--- a/fuentes/contenidos/grado08/guion03/MA_08_03_CO_REC150.docx
+++ b/fuentes/contenidos/grado08/guion03/MA_08_03_CO_REC150.docx
@@ -327,97 +327,17 @@
           <w:rFonts w:ascii="Arial" w:hAnsi="Arial" w:cs="Arial"/>
           <w:sz w:val="18"/>
           <w:szCs w:val="18"/>
-        </w:rPr>
-      </w:pPr>
-      <w:proofErr w:type="spellStart"/>
-      <w:r>
-        <w:rPr>
-          <w:rFonts w:ascii="Arial" w:hAnsi="Arial" w:cs="Arial"/>
-          <w:sz w:val="18"/>
-          <w:szCs w:val="18"/>
-        </w:rPr>
-        <w:t>Actividad</w:t>
-      </w:r>
-      <w:proofErr w:type="spellEnd"/>
-      <w:r>
-        <w:rPr>
-          <w:rFonts w:ascii="Arial" w:hAnsi="Arial" w:cs="Arial"/>
-          <w:sz w:val="18"/>
-          <w:szCs w:val="18"/>
-        </w:rPr>
-        <w:t xml:space="preserve"> para </w:t>
-      </w:r>
-      <w:proofErr w:type="spellStart"/>
-      <w:r>
-        <w:rPr>
-          <w:rFonts w:ascii="Arial" w:hAnsi="Arial" w:cs="Arial"/>
-          <w:sz w:val="18"/>
-          <w:szCs w:val="18"/>
-        </w:rPr>
-        <w:t>recordar</w:t>
-      </w:r>
-      <w:proofErr w:type="spellEnd"/>
-      <w:r>
-        <w:rPr>
-          <w:rFonts w:ascii="Arial" w:hAnsi="Arial" w:cs="Arial"/>
-          <w:sz w:val="18"/>
-          <w:szCs w:val="18"/>
-        </w:rPr>
-        <w:t xml:space="preserve"> </w:t>
-      </w:r>
-      <w:proofErr w:type="spellStart"/>
-      <w:r>
-        <w:rPr>
-          <w:rFonts w:ascii="Arial" w:hAnsi="Arial" w:cs="Arial"/>
-          <w:sz w:val="18"/>
-          <w:szCs w:val="18"/>
-        </w:rPr>
-        <w:t>cómo</w:t>
-      </w:r>
-      <w:proofErr w:type="spellEnd"/>
-      <w:r>
-        <w:rPr>
-          <w:rFonts w:ascii="Arial" w:hAnsi="Arial" w:cs="Arial"/>
-          <w:sz w:val="18"/>
-          <w:szCs w:val="18"/>
-        </w:rPr>
-        <w:t xml:space="preserve"> se </w:t>
-      </w:r>
-      <w:proofErr w:type="spellStart"/>
-      <w:r>
-        <w:rPr>
-          <w:rFonts w:ascii="Arial" w:hAnsi="Arial" w:cs="Arial"/>
-          <w:sz w:val="18"/>
-          <w:szCs w:val="18"/>
-        </w:rPr>
-        <w:t>desarrolla</w:t>
-      </w:r>
-      <w:proofErr w:type="spellEnd"/>
-      <w:r>
-        <w:rPr>
-          <w:rFonts w:ascii="Arial" w:hAnsi="Arial" w:cs="Arial"/>
-          <w:sz w:val="18"/>
-          <w:szCs w:val="18"/>
-        </w:rPr>
-        <w:t xml:space="preserve"> el </w:t>
-      </w:r>
-      <w:proofErr w:type="spellStart"/>
-      <w:r>
-        <w:rPr>
-          <w:rFonts w:ascii="Arial" w:hAnsi="Arial" w:cs="Arial"/>
-          <w:sz w:val="18"/>
-          <w:szCs w:val="18"/>
-        </w:rPr>
-        <w:t>Binomio</w:t>
-      </w:r>
-      <w:proofErr w:type="spellEnd"/>
-      <w:r>
-        <w:rPr>
-          <w:rFonts w:ascii="Arial" w:hAnsi="Arial" w:cs="Arial"/>
-          <w:sz w:val="18"/>
-          <w:szCs w:val="18"/>
-        </w:rPr>
-        <w:t xml:space="preserve"> de Newton.</w:t>
+          <w:lang w:val="es-CO"/>
+        </w:rPr>
+      </w:pPr>
+      <w:r>
+        <w:rPr>
+          <w:rFonts w:ascii="Arial" w:hAnsi="Arial" w:cs="Arial"/>
+          <w:sz w:val="18"/>
+          <w:szCs w:val="18"/>
+          <w:lang w:val="es-CO"/>
+        </w:rPr>
+        <w:t>Actividad para recordar cómo se desarrolla el Binomio de Newton.</w:t>
       </w:r>
     </w:p>
     <w:p>
@@ -2264,266 +2184,242 @@
         </w:rPr>
         <w:t>Grado del ejercicio (Primaria o Secundaria); “P” o “S”</w:t>
       </w:r>
+    </w:p>
+    <w:p>
+      <w:pPr>
+        <w:rPr>
+          <w:rFonts w:ascii="Arial" w:hAnsi="Arial" w:cs="Arial"/>
+          <w:sz w:val="18"/>
+          <w:szCs w:val="18"/>
+          <w:lang w:val="es-ES_tradnl"/>
+        </w:rPr>
+      </w:pPr>
+      <w:r>
+        <w:rPr>
+          <w:rFonts w:ascii="Arial" w:hAnsi="Arial" w:cs="Arial"/>
+          <w:sz w:val="18"/>
+          <w:szCs w:val="18"/>
+          <w:lang w:val="es-ES_tradnl"/>
+        </w:rPr>
+        <w:t>S</w:t>
+      </w:r>
+    </w:p>
+    <w:p>
+      <w:pPr>
+        <w:rPr>
+          <w:rFonts w:ascii="Arial" w:hAnsi="Arial" w:cs="Arial"/>
+          <w:sz w:val="18"/>
+          <w:szCs w:val="18"/>
+          <w:lang w:val="es-ES_tradnl"/>
+        </w:rPr>
+      </w:pPr>
+    </w:p>
+    <w:p>
+      <w:pPr>
+        <w:rPr>
+          <w:rFonts w:ascii="Arial" w:hAnsi="Arial"/>
+          <w:sz w:val="18"/>
+          <w:szCs w:val="18"/>
+          <w:lang w:val="es-ES_tradnl"/>
+        </w:rPr>
+      </w:pPr>
+      <w:r>
+        <w:rPr>
+          <w:rFonts w:ascii="Arial" w:hAnsi="Arial"/>
+          <w:b/>
+          <w:color w:val="FF0000"/>
+          <w:sz w:val="18"/>
+          <w:szCs w:val="18"/>
+          <w:lang w:val="es-ES_tradnl"/>
+        </w:rPr>
+        <w:t>*</w:t>
+      </w:r>
+      <w:r>
+        <w:rPr>
+          <w:rFonts w:ascii="Arial" w:hAnsi="Arial"/>
+          <w:sz w:val="18"/>
+          <w:szCs w:val="18"/>
+          <w:lang w:val="es-ES_tradnl"/>
+        </w:rPr>
+        <w:t xml:space="preserve"> </w:t>
+      </w:r>
+      <w:r>
+        <w:rPr>
+          <w:rFonts w:ascii="Arial" w:hAnsi="Arial"/>
+          <w:sz w:val="18"/>
+          <w:szCs w:val="18"/>
+          <w:highlight w:val="green"/>
+          <w:lang w:val="es-ES_tradnl"/>
+        </w:rPr>
+        <w:t>Enunciado (</w:t>
+      </w:r>
+      <w:r>
+        <w:rPr>
+          <w:rFonts w:ascii="Arial" w:hAnsi="Arial"/>
+          <w:sz w:val="18"/>
+          <w:szCs w:val="18"/>
+          <w:highlight w:val="green"/>
+          <w:lang w:val="es-ES_tradnl"/>
+        </w:rPr>
+        <w:t xml:space="preserve">Instrucción </w:t>
+      </w:r>
+      <w:r>
+        <w:rPr>
+          <w:rFonts w:ascii="Arial" w:hAnsi="Arial"/>
+          <w:b/>
+          <w:sz w:val="18"/>
+          <w:szCs w:val="18"/>
+          <w:highlight w:val="green"/>
+          <w:lang w:val="es-ES_tradnl"/>
+        </w:rPr>
+        <w:t>193</w:t>
+      </w:r>
+      <w:r>
+        <w:rPr>
+          <w:rFonts w:ascii="Arial" w:hAnsi="Arial"/>
+          <w:sz w:val="18"/>
+          <w:szCs w:val="18"/>
+          <w:highlight w:val="green"/>
+          <w:lang w:val="es-ES_tradnl"/>
+        </w:rPr>
+        <w:t xml:space="preserve"> caracteres máximo)</w:t>
+      </w:r>
+    </w:p>
+    <w:p>
+      <w:pPr>
+        <w:rPr>
+          <w:rFonts w:ascii="Arial" w:hAnsi="Arial" w:cs="Arial"/>
+          <w:sz w:val="18"/>
+          <w:szCs w:val="18"/>
+          <w:lang w:val="es-CO"/>
+        </w:rPr>
+      </w:pPr>
+      <w:r>
+        <w:rPr>
+          <w:lang w:val="es-CO"/>
+        </w:rPr>
+        <w:t>Construye el triángulo de Pascal para desarrollar las potencias</w:t>
+      </w:r>
+      <w:r>
+        <w:rPr>
+          <w:lang w:val="es-CO"/>
+        </w:rPr>
+        <w:t xml:space="preserve"> de los binomios que se indican.</w:t>
+      </w:r>
+    </w:p>
+    <w:p>
+      <w:pPr>
+        <w:rPr>
+          <w:rFonts w:ascii="Arial" w:hAnsi="Arial" w:cs="Arial"/>
+          <w:sz w:val="18"/>
+          <w:szCs w:val="18"/>
+          <w:lang w:val="es-ES_tradnl"/>
+        </w:rPr>
+      </w:pPr>
+    </w:p>
+    <w:p>
+      <w:pPr>
+        <w:rPr>
+          <w:rFonts w:ascii="Arial" w:hAnsi="Arial" w:cs="Arial"/>
+          <w:sz w:val="18"/>
+          <w:szCs w:val="18"/>
+          <w:lang w:val="es-ES_tradnl"/>
+        </w:rPr>
+      </w:pPr>
+    </w:p>
+    <w:p>
+      <w:pPr>
+        <w:rPr>
+          <w:rFonts w:ascii="Arial" w:hAnsi="Arial"/>
+          <w:sz w:val="18"/>
+          <w:szCs w:val="18"/>
+          <w:lang w:val="es-ES_tradnl"/>
+        </w:rPr>
+      </w:pPr>
+      <w:r>
+        <w:rPr>
+          <w:rFonts w:ascii="Arial" w:hAnsi="Arial"/>
+          <w:sz w:val="18"/>
+          <w:szCs w:val="18"/>
+          <w:highlight w:val="green"/>
+          <w:u w:val="single"/>
+          <w:lang w:val="es-ES_tradnl"/>
+        </w:rPr>
+        <w:t>Más información</w:t>
+      </w:r>
+      <w:r>
+        <w:rPr>
+          <w:rFonts w:ascii="Arial" w:hAnsi="Arial"/>
+          <w:sz w:val="18"/>
+          <w:szCs w:val="18"/>
+          <w:highlight w:val="green"/>
+          <w:lang w:val="es-ES_tradnl"/>
+        </w:rPr>
+        <w:t xml:space="preserve"> (ventana flotante)</w:t>
+      </w:r>
+    </w:p>
+    <w:p>
+      <w:pPr>
+        <w:rPr>
+          <w:rFonts w:ascii="Arial" w:hAnsi="Arial" w:cs="Arial"/>
+          <w:sz w:val="18"/>
+          <w:szCs w:val="18"/>
+          <w:lang w:val="es-ES_tradnl"/>
+        </w:rPr>
+      </w:pPr>
+    </w:p>
+    <w:p>
+      <w:pPr>
+        <w:rPr>
+          <w:rFonts w:ascii="Arial" w:hAnsi="Arial" w:cs="Arial"/>
+          <w:sz w:val="18"/>
+          <w:szCs w:val="18"/>
+          <w:lang w:val="es-ES_tradnl"/>
+        </w:rPr>
+      </w:pPr>
+    </w:p>
+    <w:p>
+      <w:pPr>
+        <w:rPr>
+          <w:rFonts w:ascii="Arial" w:hAnsi="Arial"/>
+          <w:sz w:val="18"/>
+          <w:szCs w:val="18"/>
+          <w:lang w:val="es-ES_tradnl"/>
+        </w:rPr>
+      </w:pPr>
+      <w:r>
+        <w:rPr>
+          <w:rFonts w:ascii="Arial" w:hAnsi="Arial"/>
+          <w:sz w:val="18"/>
+          <w:szCs w:val="18"/>
+          <w:highlight w:val="green"/>
+          <w:lang w:val="es-ES_tradnl"/>
+        </w:rPr>
+        <w:t xml:space="preserve">Mostrar al inicio del ejercicio ventana </w:t>
+      </w:r>
+      <w:r>
+        <w:rPr>
+          <w:rFonts w:ascii="Arial" w:hAnsi="Arial"/>
+          <w:sz w:val="18"/>
+          <w:szCs w:val="18"/>
+          <w:highlight w:val="green"/>
+          <w:u w:val="single"/>
+          <w:lang w:val="es-ES_tradnl"/>
+        </w:rPr>
+        <w:t>Más información</w:t>
+      </w:r>
+      <w:r>
+        <w:rPr>
+          <w:rFonts w:ascii="Arial" w:hAnsi="Arial"/>
+          <w:sz w:val="18"/>
+          <w:szCs w:val="18"/>
+          <w:highlight w:val="green"/>
+          <w:lang w:val="es-ES_tradnl"/>
+        </w:rPr>
+        <w:t xml:space="preserve"> (S/N)</w:t>
+      </w:r>
       <w:bookmarkStart w:id="0" w:name="_GoBack"/>
       <w:bookmarkEnd w:id="0"/>
-    </w:p>
-    <w:p>
-      <w:pPr>
-        <w:rPr>
-          <w:rFonts w:ascii="Arial" w:hAnsi="Arial" w:cs="Arial"/>
-          <w:sz w:val="18"/>
-          <w:szCs w:val="18"/>
-          <w:lang w:val="es-ES_tradnl"/>
-        </w:rPr>
-      </w:pPr>
-      <w:r>
-        <w:rPr>
-          <w:rFonts w:ascii="Arial" w:hAnsi="Arial" w:cs="Arial"/>
-          <w:sz w:val="18"/>
-          <w:szCs w:val="18"/>
-          <w:lang w:val="es-ES_tradnl"/>
-        </w:rPr>
-        <w:t>S</w:t>
-      </w:r>
-    </w:p>
-    <w:p>
-      <w:pPr>
-        <w:rPr>
-          <w:rFonts w:ascii="Arial" w:hAnsi="Arial" w:cs="Arial"/>
-          <w:sz w:val="18"/>
-          <w:szCs w:val="18"/>
-          <w:lang w:val="es-ES_tradnl"/>
-        </w:rPr>
-      </w:pPr>
-    </w:p>
-    <w:p>
-      <w:pPr>
-        <w:rPr>
-          <w:rFonts w:ascii="Arial" w:hAnsi="Arial"/>
-          <w:sz w:val="18"/>
-          <w:szCs w:val="18"/>
-          <w:lang w:val="es-ES_tradnl"/>
-        </w:rPr>
-      </w:pPr>
-      <w:r>
-        <w:rPr>
-          <w:rFonts w:ascii="Arial" w:hAnsi="Arial"/>
-          <w:b/>
-          <w:color w:val="FF0000"/>
-          <w:sz w:val="18"/>
-          <w:szCs w:val="18"/>
-          <w:lang w:val="es-ES_tradnl"/>
-        </w:rPr>
-        <w:t>*</w:t>
-      </w:r>
-      <w:r>
-        <w:rPr>
-          <w:rFonts w:ascii="Arial" w:hAnsi="Arial"/>
-          <w:sz w:val="18"/>
-          <w:szCs w:val="18"/>
-          <w:lang w:val="es-ES_tradnl"/>
-        </w:rPr>
-        <w:t xml:space="preserve"> </w:t>
-      </w:r>
-      <w:r>
-        <w:rPr>
-          <w:rFonts w:ascii="Arial" w:hAnsi="Arial"/>
-          <w:sz w:val="18"/>
-          <w:szCs w:val="18"/>
-          <w:highlight w:val="green"/>
-          <w:lang w:val="es-ES_tradnl"/>
-        </w:rPr>
-        <w:t>Enunciado (</w:t>
-      </w:r>
-      <w:r>
-        <w:rPr>
-          <w:rFonts w:ascii="Arial" w:hAnsi="Arial"/>
-          <w:sz w:val="18"/>
-          <w:szCs w:val="18"/>
-          <w:highlight w:val="green"/>
-          <w:lang w:val="es-ES_tradnl"/>
-        </w:rPr>
-        <w:t xml:space="preserve">Instrucción </w:t>
-      </w:r>
-      <w:r>
-        <w:rPr>
-          <w:rFonts w:ascii="Arial" w:hAnsi="Arial"/>
-          <w:b/>
-          <w:sz w:val="18"/>
-          <w:szCs w:val="18"/>
-          <w:highlight w:val="green"/>
-          <w:lang w:val="es-ES_tradnl"/>
-        </w:rPr>
-        <w:t>193</w:t>
-      </w:r>
-      <w:r>
-        <w:rPr>
-          <w:rFonts w:ascii="Arial" w:hAnsi="Arial"/>
-          <w:sz w:val="18"/>
-          <w:szCs w:val="18"/>
-          <w:highlight w:val="green"/>
-          <w:lang w:val="es-ES_tradnl"/>
-        </w:rPr>
-        <w:t xml:space="preserve"> caracteres máximo)</w:t>
-      </w:r>
-    </w:p>
-    <w:p>
-      <w:pPr>
-        <w:rPr>
-          <w:rFonts w:ascii="Arial" w:hAnsi="Arial" w:cs="Arial"/>
-          <w:sz w:val="18"/>
-          <w:szCs w:val="18"/>
-          <w:lang w:val="es-ES_tradnl"/>
-        </w:rPr>
-      </w:pPr>
-      <w:r>
-        <w:rPr>
-          <w:rFonts w:ascii="Arial" w:hAnsi="Arial" w:cs="Arial"/>
-          <w:sz w:val="18"/>
-          <w:szCs w:val="18"/>
-          <w:lang w:val="es-ES_tradnl"/>
-        </w:rPr>
-        <w:t>Desarrolla el triángulo de P</w:t>
-      </w:r>
-      <w:r>
-        <w:rPr>
-          <w:rFonts w:ascii="Arial" w:hAnsi="Arial" w:cs="Arial"/>
-          <w:sz w:val="18"/>
-          <w:szCs w:val="18"/>
-          <w:lang w:val="es-ES_tradnl"/>
-        </w:rPr>
-        <w:t>ascal para hallar el binomio de Newton, realiza la  actividad para ser entregada a tu profesor</w:t>
-      </w:r>
-      <w:r>
-        <w:rPr>
-          <w:rFonts w:ascii="Arial" w:hAnsi="Arial" w:cs="Arial"/>
-          <w:sz w:val="18"/>
-          <w:szCs w:val="18"/>
-          <w:lang w:val="es-ES_tradnl"/>
-        </w:rPr>
-        <w:t>.</w:t>
-      </w:r>
-      <w:r>
-        <w:rPr>
-          <w:rFonts w:ascii="Arial" w:hAnsi="Arial" w:cs="Arial"/>
-          <w:sz w:val="18"/>
-          <w:szCs w:val="18"/>
-          <w:lang w:val="es-ES_tradnl"/>
-        </w:rPr>
-        <w:t xml:space="preserve"> </w:t>
-      </w:r>
-    </w:p>
-    <w:p>
-      <w:pPr>
-        <w:rPr>
-          <w:rFonts w:ascii="Arial" w:hAnsi="Arial" w:cs="Arial"/>
-          <w:sz w:val="18"/>
-          <w:szCs w:val="18"/>
-          <w:lang w:val="es-ES_tradnl"/>
-        </w:rPr>
-      </w:pPr>
-    </w:p>
-    <w:p>
-      <w:pPr>
-        <w:rPr>
-          <w:rFonts w:ascii="Arial" w:hAnsi="Arial" w:cs="Arial"/>
-          <w:sz w:val="18"/>
-          <w:szCs w:val="18"/>
-          <w:lang w:val="es-ES_tradnl"/>
-        </w:rPr>
-      </w:pPr>
-    </w:p>
-    <w:p>
-      <w:pPr>
-        <w:rPr>
-          <w:rFonts w:ascii="Arial" w:hAnsi="Arial"/>
-          <w:sz w:val="18"/>
-          <w:szCs w:val="18"/>
-          <w:lang w:val="es-ES_tradnl"/>
-        </w:rPr>
-      </w:pPr>
-      <w:r>
-        <w:rPr>
-          <w:rFonts w:ascii="Arial" w:hAnsi="Arial"/>
-          <w:sz w:val="18"/>
-          <w:szCs w:val="18"/>
-          <w:highlight w:val="green"/>
-          <w:u w:val="single"/>
-          <w:lang w:val="es-ES_tradnl"/>
-        </w:rPr>
-        <w:t>Más información</w:t>
-      </w:r>
-      <w:r>
-        <w:rPr>
-          <w:rFonts w:ascii="Arial" w:hAnsi="Arial"/>
-          <w:sz w:val="18"/>
-          <w:szCs w:val="18"/>
-          <w:highlight w:val="green"/>
-          <w:lang w:val="es-ES_tradnl"/>
-        </w:rPr>
-        <w:t xml:space="preserve"> (ventana flotante)</w:t>
-      </w:r>
-    </w:p>
-    <w:p>
-      <w:pPr>
-        <w:rPr>
-          <w:rFonts w:ascii="Arial" w:hAnsi="Arial" w:cs="Arial"/>
-          <w:sz w:val="18"/>
-          <w:szCs w:val="18"/>
-          <w:lang w:val="es-ES_tradnl"/>
-        </w:rPr>
-      </w:pPr>
-    </w:p>
-    <w:p>
-      <w:pPr>
-        <w:rPr>
-          <w:rFonts w:ascii="Arial" w:hAnsi="Arial" w:cs="Arial"/>
-          <w:sz w:val="18"/>
-          <w:szCs w:val="18"/>
-          <w:lang w:val="es-ES_tradnl"/>
-        </w:rPr>
-      </w:pPr>
-    </w:p>
-    <w:p>
-      <w:pPr>
-        <w:rPr>
-          <w:rFonts w:ascii="Arial" w:hAnsi="Arial"/>
-          <w:sz w:val="18"/>
-          <w:szCs w:val="18"/>
-          <w:lang w:val="es-ES_tradnl"/>
-        </w:rPr>
-      </w:pPr>
-      <w:r>
-        <w:rPr>
-          <w:rFonts w:ascii="Arial" w:hAnsi="Arial"/>
-          <w:sz w:val="18"/>
-          <w:szCs w:val="18"/>
-          <w:highlight w:val="green"/>
-          <w:lang w:val="es-ES_tradnl"/>
-        </w:rPr>
-        <w:t xml:space="preserve">Mostrar al inicio del ejercicio ventana </w:t>
-      </w:r>
-      <w:r>
-        <w:rPr>
-          <w:rFonts w:ascii="Arial" w:hAnsi="Arial"/>
-          <w:sz w:val="18"/>
-          <w:szCs w:val="18"/>
-          <w:highlight w:val="green"/>
-          <w:u w:val="single"/>
-          <w:lang w:val="es-ES_tradnl"/>
-        </w:rPr>
-        <w:t>Más información</w:t>
-      </w:r>
-      <w:r>
-        <w:rPr>
-          <w:rFonts w:ascii="Arial" w:hAnsi="Arial"/>
-          <w:sz w:val="18"/>
-          <w:szCs w:val="18"/>
-          <w:highlight w:val="green"/>
-          <w:lang w:val="es-ES_tradnl"/>
-        </w:rPr>
-        <w:t xml:space="preserve"> (S/N)</w:t>
-      </w:r>
     </w:p>
     <w:p>
       <w:pPr>
@@ -5948,6 +5844,7 @@
       <w:lang w:val="en-US"/>
     </w:rPr>
     <w:tblPr>
+      <w:tblInd w:w="0" w:type="dxa"/>
       <w:tblBorders>
         <w:top w:val="single" w:sz="4" w:space="0" w:color="auto"/>
         <w:left w:val="single" w:sz="4" w:space="0" w:color="auto"/>
@@ -5956,6 +5853,12 @@
         <w:insideH w:val="single" w:sz="4" w:space="0" w:color="auto"/>
         <w:insideV w:val="single" w:sz="4" w:space="0" w:color="auto"/>
       </w:tblBorders>
+      <w:tblCellMar>
+        <w:top w:w="0" w:type="dxa"/>
+        <w:left w:w="108" w:type="dxa"/>
+        <w:bottom w:w="0" w:type="dxa"/>
+        <w:right w:w="108" w:type="dxa"/>
+      </w:tblCellMar>
     </w:tblPr>
   </w:style>
 </w:styles>

--- a/fuentes/contenidos/grado08/guion03/MA_08_03_CO_REC150.docx
+++ b/fuentes/contenidos/grado08/guion03/MA_08_03_CO_REC150.docx
@@ -17,7 +17,23 @@
           <w:b/>
           <w:lang w:val="es-ES_tradnl"/>
         </w:rPr>
-        <w:t>Interactivo F1: Presentación de diapositivas</w:t>
+        <w:t xml:space="preserve">Interactivo F1: </w:t>
+      </w:r>
+      <w:r>
+        <w:rPr>
+          <w:rFonts w:asciiTheme="majorHAnsi" w:hAnsiTheme="majorHAnsi"/>
+          <w:b/>
+          <w:lang w:val="es-ES_tradnl"/>
+        </w:rPr>
+        <w:t>p</w:t>
+      </w:r>
+      <w:r>
+        <w:rPr>
+          <w:rFonts w:asciiTheme="majorHAnsi" w:hAnsiTheme="majorHAnsi"/>
+          <w:b/>
+          <w:lang w:val="es-ES_tradnl"/>
+        </w:rPr>
+        <w:t>resentación de diapositivas</w:t>
       </w:r>
     </w:p>
     <w:p>
@@ -124,7 +140,57 @@
           <w:szCs w:val="18"/>
           <w:lang w:val="es-ES_tradnl"/>
         </w:rPr>
-        <w:t>DATOS DEL RECURSO</w:t>
+        <w:t>D</w:t>
+      </w:r>
+      <w:r>
+        <w:rPr>
+          <w:rFonts w:ascii="Arial" w:hAnsi="Arial"/>
+          <w:b/>
+          <w:sz w:val="18"/>
+          <w:szCs w:val="18"/>
+          <w:lang w:val="es-ES_tradnl"/>
+        </w:rPr>
+        <w:t>atos</w:t>
+      </w:r>
+      <w:r>
+        <w:rPr>
+          <w:rFonts w:ascii="Arial" w:hAnsi="Arial"/>
+          <w:b/>
+          <w:sz w:val="18"/>
+          <w:szCs w:val="18"/>
+          <w:lang w:val="es-ES_tradnl"/>
+        </w:rPr>
+        <w:t xml:space="preserve"> </w:t>
+      </w:r>
+      <w:r>
+        <w:rPr>
+          <w:rFonts w:ascii="Arial" w:hAnsi="Arial"/>
+          <w:b/>
+          <w:sz w:val="18"/>
+          <w:szCs w:val="18"/>
+          <w:lang w:val="es-ES_tradnl"/>
+        </w:rPr>
+        <w:t>del</w:t>
+      </w:r>
+      <w:r>
+        <w:rPr>
+          <w:rFonts w:ascii="Arial" w:hAnsi="Arial"/>
+          <w:b/>
+          <w:sz w:val="18"/>
+          <w:szCs w:val="18"/>
+          <w:lang w:val="es-ES_tradnl"/>
+        </w:rPr>
+        <w:t xml:space="preserve"> </w:t>
+      </w:r>
+      <w:r>
+        <w:rPr>
+          <w:rFonts w:ascii="Arial" w:hAnsi="Arial"/>
+          <w:b/>
+          <w:sz w:val="18"/>
+          <w:szCs w:val="18"/>
+          <w:lang w:val="es-ES_tradnl"/>
+        </w:rPr>
+        <w:t>recurso</w:t>
       </w:r>
     </w:p>
     <w:p>
@@ -323,8 +389,6 @@
         </w:rPr>
         <w:t>Interactivo que</w:t>
       </w:r>
-      <w:bookmarkStart w:id="0" w:name="_GoBack"/>
-      <w:bookmarkEnd w:id="0"/>
       <w:r>
         <w:rPr>
           <w:rFonts w:ascii="Arial" w:hAnsi="Arial" w:cs="Arial"/>
@@ -2009,7 +2073,7 @@
           <w:szCs w:val="18"/>
           <w:lang w:val="es-ES_tradnl"/>
         </w:rPr>
-        <w:t>FICHA DEL PROFESOR</w:t>
+        <w:t>Ficha del profesor</w:t>
       </w:r>
     </w:p>
     <w:p>
@@ -2077,7 +2141,43 @@
           <w:szCs w:val="18"/>
           <w:lang w:val="es-ES_tradnl"/>
         </w:rPr>
-        <w:t xml:space="preserve">omprender como se </w:t>
+        <w:t xml:space="preserve">omprender </w:t>
+      </w:r>
+      <w:r>
+        <w:rPr>
+          <w:rFonts w:ascii="Arial" w:hAnsi="Arial"/>
+          <w:sz w:val="18"/>
+          <w:szCs w:val="18"/>
+          <w:lang w:val="es-ES_tradnl"/>
+        </w:rPr>
+        <w:t>c</w:t>
+      </w:r>
+      <w:r>
+        <w:rPr>
+          <w:rFonts w:ascii="Arial" w:hAnsi="Arial"/>
+          <w:sz w:val="18"/>
+          <w:szCs w:val="18"/>
+          <w:lang w:val="es-ES_tradnl"/>
+        </w:rPr>
+        <w:t>ó</w:t>
+      </w:r>
+      <w:r>
+        <w:rPr>
+          <w:rFonts w:ascii="Arial" w:hAnsi="Arial"/>
+          <w:sz w:val="18"/>
+          <w:szCs w:val="18"/>
+          <w:lang w:val="es-ES_tradnl"/>
+        </w:rPr>
+        <w:t xml:space="preserve">mo </w:t>
+      </w:r>
+      <w:r>
+        <w:rPr>
+          <w:rFonts w:ascii="Arial" w:hAnsi="Arial"/>
+          <w:sz w:val="18"/>
+          <w:szCs w:val="18"/>
+          <w:lang w:val="es-ES_tradnl"/>
+        </w:rPr>
+        <w:t xml:space="preserve">se </w:t>
       </w:r>
       <w:r>
         <w:rPr>
@@ -2114,6 +2214,15 @@
           <w:lang w:val="es-ES_tradnl"/>
         </w:rPr>
         <w:t>ascal</w:t>
+      </w:r>
+      <w:r>
+        <w:rPr>
+          <w:rFonts w:ascii="Arial" w:hAnsi="Arial"/>
+          <w:sz w:val="18"/>
+          <w:szCs w:val="18"/>
+          <w:lang w:val="es-ES_tradnl"/>
+        </w:rPr>
+        <w:t>.</w:t>
       </w:r>
     </w:p>
     <w:p>
@@ -2173,6 +2282,15 @@
         </w:rPr>
         <w:t>Durante la presentación</w:t>
       </w:r>
+      <w:r>
+        <w:rPr>
+          <w:rFonts w:ascii="Arial" w:hAnsi="Arial"/>
+          <w:sz w:val="18"/>
+          <w:szCs w:val="18"/>
+          <w:lang w:val="es-ES_tradnl"/>
+        </w:rPr>
+        <w:t>.</w:t>
+      </w:r>
     </w:p>
     <w:p>
       <w:pPr>
@@ -2200,7 +2318,25 @@
           <w:szCs w:val="18"/>
           <w:lang w:val="es-ES_tradnl"/>
         </w:rPr>
-        <w:t xml:space="preserve">El recurso es expositivo y pretende que el maestro explique a sus estudiantes en que consiste el triángulo de </w:t>
+        <w:t xml:space="preserve">El recurso es expositivo y pretende que el maestro explique a sus estudiantes en </w:t>
+      </w:r>
+      <w:r>
+        <w:rPr>
+          <w:rFonts w:ascii="Arial" w:hAnsi="Arial"/>
+          <w:sz w:val="18"/>
+          <w:szCs w:val="18"/>
+          <w:lang w:val="es-ES_tradnl"/>
+        </w:rPr>
+        <w:t xml:space="preserve">qué </w:t>
+      </w:r>
+      <w:r>
+        <w:rPr>
+          <w:rFonts w:ascii="Arial" w:hAnsi="Arial"/>
+          <w:sz w:val="18"/>
+          <w:szCs w:val="18"/>
+          <w:lang w:val="es-ES_tradnl"/>
+        </w:rPr>
+        <w:t xml:space="preserve">consiste el triángulo de </w:t>
       </w:r>
       <w:r>
         <w:rPr>
@@ -2218,7 +2354,25 @@
           <w:szCs w:val="18"/>
           <w:lang w:val="es-ES_tradnl"/>
         </w:rPr>
-        <w:t>ascal y como cada fila se define a partir de la suma de los elementos de la fila anterior.</w:t>
+        <w:t xml:space="preserve">ascal y </w:t>
+      </w:r>
+      <w:r>
+        <w:rPr>
+          <w:rFonts w:ascii="Arial" w:hAnsi="Arial"/>
+          <w:sz w:val="18"/>
+          <w:szCs w:val="18"/>
+          <w:lang w:val="es-ES_tradnl"/>
+        </w:rPr>
+        <w:t xml:space="preserve">cómo </w:t>
+      </w:r>
+      <w:r>
+        <w:rPr>
+          <w:rFonts w:ascii="Arial" w:hAnsi="Arial"/>
+          <w:sz w:val="18"/>
+          <w:szCs w:val="18"/>
+          <w:lang w:val="es-ES_tradnl"/>
+        </w:rPr>
+        <w:t>cada fila se define a partir de la suma de los elementos de la fila anterior.</w:t>
       </w:r>
     </w:p>
     <w:p>
@@ -2277,7 +2431,25 @@
           <w:szCs w:val="18"/>
           <w:lang w:val="es-ES_tradnl"/>
         </w:rPr>
-        <w:t>Se sugiere trabajar con los estudiantes la construcción del triángulo hasta la fila 10 o la que el maestro considere conveniente, se pueden estudiar algunas regularidades del triángulo antes de usarlo para definir el binomio de Newton, por ejemplo que el resultado de la suma de los elementos de cua</w:t>
+        <w:t>Se sugiere trabajar con los estudiantes la construcción del triángulo hasta la fila 10 o la que el maestro considere conveniente</w:t>
+      </w:r>
+      <w:r>
+        <w:rPr>
+          <w:rFonts w:ascii="Arial" w:hAnsi="Arial"/>
+          <w:sz w:val="18"/>
+          <w:szCs w:val="18"/>
+          <w:lang w:val="es-ES_tradnl"/>
+        </w:rPr>
+        <w:t xml:space="preserve">. Se </w:t>
+      </w:r>
+      <w:r>
+        <w:rPr>
+          <w:rFonts w:ascii="Arial" w:hAnsi="Arial"/>
+          <w:sz w:val="18"/>
+          <w:szCs w:val="18"/>
+          <w:lang w:val="es-ES_tradnl"/>
+        </w:rPr>
+        <w:t>pueden estudiar algunas regularidades del triángulo antes de usarlo para definir el binomio de Newton, por ejemplo que el resultado de la suma de los elementos de cua</w:t>
       </w:r>
       <w:r>
         <w:rPr>
@@ -2320,7 +2492,7 @@
     <w:p>
       <w:pPr>
         <w:rPr>
-          <w:rFonts w:ascii="Arial" w:hAnsi="Arial"/>
+          <w:rFonts w:ascii="Arial" w:hAnsi="Arial" w:cs="Arial"/>
           <w:sz w:val="18"/>
           <w:szCs w:val="18"/>
           <w:lang w:val="es-ES_tradnl"/>
@@ -2330,7 +2502,7 @@
     <w:p>
       <w:pPr>
         <w:rPr>
-          <w:rFonts w:ascii="Arial" w:hAnsi="Arial"/>
+          <w:rFonts w:ascii="Arial" w:hAnsi="Arial" w:cs="Arial"/>
           <w:sz w:val="18"/>
           <w:szCs w:val="18"/>
           <w:lang w:val="es-ES_tradnl"/>
@@ -2340,7 +2512,7 @@
     <w:p>
       <w:pPr>
         <w:rPr>
-          <w:rFonts w:ascii="Arial" w:hAnsi="Arial"/>
+          <w:rFonts w:ascii="Arial" w:hAnsi="Arial" w:cs="Arial"/>
           <w:b/>
           <w:sz w:val="18"/>
           <w:szCs w:val="18"/>
@@ -2349,19 +2521,19 @@
       </w:pPr>
       <w:r>
         <w:rPr>
-          <w:rFonts w:ascii="Arial" w:hAnsi="Arial"/>
+          <w:rFonts w:ascii="Arial" w:hAnsi="Arial" w:cs="Arial"/>
           <w:b/>
           <w:sz w:val="18"/>
           <w:szCs w:val="18"/>
           <w:lang w:val="es-ES_tradnl"/>
         </w:rPr>
-        <w:t>FICHA DEL ALUMNO</w:t>
+        <w:t>Ficha del alumno</w:t>
       </w:r>
     </w:p>
     <w:p>
       <w:pPr>
         <w:rPr>
-          <w:rFonts w:ascii="Arial" w:hAnsi="Arial"/>
+          <w:rFonts w:ascii="Arial" w:hAnsi="Arial" w:cs="Arial"/>
           <w:b/>
           <w:sz w:val="18"/>
           <w:szCs w:val="18"/>
@@ -2373,13 +2545,17 @@
       <w:pPr>
         <w:spacing w:line="276" w:lineRule="auto"/>
         <w:rPr>
-          <w:rFonts w:ascii="Times" w:hAnsi="Times"/>
+          <w:rFonts w:ascii="Arial" w:hAnsi="Arial" w:cs="Arial"/>
+          <w:sz w:val="18"/>
+          <w:szCs w:val="18"/>
           <w:lang w:val="es-CO"/>
         </w:rPr>
       </w:pPr>
       <w:r>
         <w:rPr>
-          <w:rFonts w:ascii="Times" w:hAnsi="Times"/>
+          <w:rFonts w:ascii="Arial" w:hAnsi="Arial" w:cs="Arial"/>
+          <w:sz w:val="18"/>
+          <w:szCs w:val="18"/>
           <w:lang w:val="es-CO"/>
         </w:rPr>
         <w:t xml:space="preserve">Para construir el triángulo vamos a seguir las siguientes reglas: </w:t>
@@ -2394,14 +2570,42 @@
         </w:numPr>
         <w:spacing w:line="276" w:lineRule="auto"/>
         <w:rPr>
-          <w:rFonts w:ascii="Times" w:eastAsiaTheme="minorEastAsia" w:hAnsi="Times"/>
+          <w:rFonts w:ascii="Arial" w:eastAsiaTheme="minorEastAsia" w:hAnsi="Arial" w:cs="Arial"/>
+          <w:sz w:val="18"/>
+          <w:szCs w:val="18"/>
         </w:rPr>
       </w:pPr>
       <w:r>
         <w:rPr>
-          <w:rFonts w:ascii="Times" w:eastAsiaTheme="minorEastAsia" w:hAnsi="Times"/>
-        </w:rPr>
-        <w:t>El primer término es la punta del triángulo y es uno</w:t>
+          <w:rFonts w:ascii="Arial" w:eastAsiaTheme="minorEastAsia" w:hAnsi="Arial" w:cs="Arial"/>
+          <w:sz w:val="18"/>
+          <w:szCs w:val="18"/>
+        </w:rPr>
+        <w:t xml:space="preserve">El primer término es la punta del triángulo y es </w:t>
+      </w:r>
+      <w:r>
+        <w:rPr>
+          <w:rFonts w:ascii="Arial" w:eastAsiaTheme="minorEastAsia" w:hAnsi="Arial" w:cs="Arial"/>
+          <w:sz w:val="18"/>
+          <w:szCs w:val="18"/>
+        </w:rPr>
+        <w:t xml:space="preserve">el número </w:t>
+      </w:r>
+      <w:r>
+        <w:rPr>
+          <w:rFonts w:ascii="Arial" w:eastAsiaTheme="minorEastAsia" w:hAnsi="Arial" w:cs="Arial"/>
+          <w:sz w:val="18"/>
+          <w:szCs w:val="18"/>
+        </w:rPr>
+        <w:t>uno</w:t>
+      </w:r>
+      <w:r>
+        <w:rPr>
+          <w:rFonts w:ascii="Arial" w:eastAsiaTheme="minorEastAsia" w:hAnsi="Arial" w:cs="Arial"/>
+          <w:sz w:val="18"/>
+          <w:szCs w:val="18"/>
+        </w:rPr>
+        <w:t>.</w:t>
       </w:r>
     </w:p>
     <w:p>
@@ -2413,14 +2617,66 @@
         </w:numPr>
         <w:spacing w:line="276" w:lineRule="auto"/>
         <w:rPr>
-          <w:rFonts w:ascii="Times" w:eastAsiaTheme="minorEastAsia" w:hAnsi="Times"/>
+          <w:rFonts w:ascii="Arial" w:eastAsiaTheme="minorEastAsia" w:hAnsi="Arial" w:cs="Arial"/>
+          <w:sz w:val="18"/>
+          <w:szCs w:val="18"/>
         </w:rPr>
       </w:pPr>
       <w:r>
         <w:rPr>
-          <w:rFonts w:ascii="Times" w:eastAsiaTheme="minorEastAsia" w:hAnsi="Times"/>
-        </w:rPr>
-        <w:t>A partir de la siguiente fila, el primer y el ultimo término son uno</w:t>
+          <w:rFonts w:ascii="Arial" w:eastAsiaTheme="minorEastAsia" w:hAnsi="Arial" w:cs="Arial"/>
+          <w:sz w:val="18"/>
+          <w:szCs w:val="18"/>
+        </w:rPr>
+        <w:t xml:space="preserve">A partir de la siguiente fila, el primer y el </w:t>
+      </w:r>
+      <w:r>
+        <w:rPr>
+          <w:rFonts w:ascii="Arial" w:eastAsiaTheme="minorEastAsia" w:hAnsi="Arial" w:cs="Arial"/>
+          <w:sz w:val="18"/>
+          <w:szCs w:val="18"/>
+        </w:rPr>
+        <w:t xml:space="preserve">último </w:t>
+      </w:r>
+      <w:r>
+        <w:rPr>
+          <w:rFonts w:ascii="Arial" w:eastAsiaTheme="minorEastAsia" w:hAnsi="Arial" w:cs="Arial"/>
+          <w:sz w:val="18"/>
+          <w:szCs w:val="18"/>
+        </w:rPr>
+        <w:t>término</w:t>
+      </w:r>
+      <w:r>
+        <w:rPr>
+          <w:rFonts w:ascii="Arial" w:eastAsiaTheme="minorEastAsia" w:hAnsi="Arial" w:cs="Arial"/>
+          <w:sz w:val="18"/>
+          <w:szCs w:val="18"/>
+        </w:rPr>
+        <w:t>s</w:t>
+      </w:r>
+      <w:r>
+        <w:rPr>
+          <w:rFonts w:ascii="Arial" w:eastAsiaTheme="minorEastAsia" w:hAnsi="Arial" w:cs="Arial"/>
+          <w:sz w:val="18"/>
+          <w:szCs w:val="18"/>
+        </w:rPr>
+        <w:t xml:space="preserve"> son uno</w:t>
+      </w:r>
+      <w:r>
+        <w:rPr>
+          <w:rFonts w:ascii="Arial" w:eastAsiaTheme="minorEastAsia" w:hAnsi="Arial" w:cs="Arial"/>
+          <w:sz w:val="18"/>
+          <w:szCs w:val="18"/>
+        </w:rPr>
+        <w:t>s</w:t>
+      </w:r>
+      <w:r>
+        <w:rPr>
+          <w:rFonts w:ascii="Arial" w:eastAsiaTheme="minorEastAsia" w:hAnsi="Arial" w:cs="Arial"/>
+          <w:sz w:val="18"/>
+          <w:szCs w:val="18"/>
+        </w:rPr>
+        <w:t>.</w:t>
       </w:r>
     </w:p>
     <w:p>
@@ -2432,14 +2688,50 @@
         </w:numPr>
         <w:spacing w:line="276" w:lineRule="auto"/>
         <w:rPr>
-          <w:rFonts w:ascii="Times" w:eastAsiaTheme="minorEastAsia" w:hAnsi="Times"/>
+          <w:rFonts w:ascii="Arial" w:eastAsiaTheme="minorEastAsia" w:hAnsi="Arial" w:cs="Arial"/>
+          <w:sz w:val="18"/>
+          <w:szCs w:val="18"/>
         </w:rPr>
       </w:pPr>
       <w:r>
         <w:rPr>
-          <w:rFonts w:ascii="Times" w:eastAsiaTheme="minorEastAsia" w:hAnsi="Times"/>
-        </w:rPr>
-        <w:t>Los demás términos en cada fila se obtienen de sumar los dos términos que se encuentran encima de la fila anterior.</w:t>
+          <w:rFonts w:ascii="Arial" w:eastAsiaTheme="minorEastAsia" w:hAnsi="Arial" w:cs="Arial"/>
+          <w:sz w:val="18"/>
+          <w:szCs w:val="18"/>
+        </w:rPr>
+        <w:t>Los demás términos en cada fila</w:t>
+      </w:r>
+      <w:r>
+        <w:rPr>
+          <w:rFonts w:ascii="Arial" w:eastAsiaTheme="minorEastAsia" w:hAnsi="Arial" w:cs="Arial"/>
+          <w:sz w:val="18"/>
+          <w:szCs w:val="18"/>
+        </w:rPr>
+        <w:t>,</w:t>
+      </w:r>
+      <w:r>
+        <w:rPr>
+          <w:rFonts w:ascii="Arial" w:eastAsiaTheme="minorEastAsia" w:hAnsi="Arial" w:cs="Arial"/>
+          <w:sz w:val="18"/>
+          <w:szCs w:val="18"/>
+        </w:rPr>
+        <w:t xml:space="preserve"> se obtienen de </w:t>
+      </w:r>
+      <w:r>
+        <w:rPr>
+          <w:rFonts w:ascii="Arial" w:eastAsiaTheme="minorEastAsia" w:hAnsi="Arial" w:cs="Arial"/>
+          <w:sz w:val="18"/>
+          <w:szCs w:val="18"/>
+        </w:rPr>
+        <w:t xml:space="preserve">adicionar </w:t>
+      </w:r>
+      <w:r>
+        <w:rPr>
+          <w:rFonts w:ascii="Arial" w:eastAsiaTheme="minorEastAsia" w:hAnsi="Arial" w:cs="Arial"/>
+          <w:sz w:val="18"/>
+          <w:szCs w:val="18"/>
+        </w:rPr>
+        <w:t>los dos términos que se encuentran encima de la fila anterior.</w:t>
       </w:r>
     </w:p>
     <w:tbl>
@@ -2487,8 +2779,10 @@
               <w:spacing w:line="276" w:lineRule="auto"/>
               <w:jc w:val="center"/>
               <w:rPr>
-                <w:rFonts w:ascii="Times" w:hAnsi="Times"/>
-                <w:b/>
+                <w:rFonts w:ascii="Arial" w:hAnsi="Arial" w:cs="Arial"/>
+                <w:b/>
+                <w:sz w:val="18"/>
+                <w:szCs w:val="18"/>
                 <w:lang w:val="es-CO"/>
               </w:rPr>
             </w:pPr>
@@ -2503,8 +2797,10 @@
               <w:spacing w:line="276" w:lineRule="auto"/>
               <w:jc w:val="center"/>
               <w:rPr>
-                <w:rFonts w:ascii="Times" w:hAnsi="Times"/>
-                <w:b/>
+                <w:rFonts w:ascii="Arial" w:hAnsi="Arial" w:cs="Arial"/>
+                <w:b/>
+                <w:sz w:val="18"/>
+                <w:szCs w:val="18"/>
                 <w:lang w:val="es-CO"/>
               </w:rPr>
             </w:pPr>
@@ -2519,8 +2815,10 @@
               <w:spacing w:line="276" w:lineRule="auto"/>
               <w:jc w:val="center"/>
               <w:rPr>
-                <w:rFonts w:ascii="Times" w:hAnsi="Times"/>
-                <w:b/>
+                <w:rFonts w:ascii="Arial" w:hAnsi="Arial" w:cs="Arial"/>
+                <w:b/>
+                <w:sz w:val="18"/>
+                <w:szCs w:val="18"/>
                 <w:lang w:val="es-CO"/>
               </w:rPr>
             </w:pPr>
@@ -2535,8 +2833,10 @@
               <w:spacing w:line="276" w:lineRule="auto"/>
               <w:jc w:val="center"/>
               <w:rPr>
-                <w:rFonts w:ascii="Times" w:hAnsi="Times"/>
-                <w:b/>
+                <w:rFonts w:ascii="Arial" w:hAnsi="Arial" w:cs="Arial"/>
+                <w:b/>
+                <w:sz w:val="18"/>
+                <w:szCs w:val="18"/>
                 <w:lang w:val="es-CO"/>
               </w:rPr>
             </w:pPr>
@@ -2551,8 +2851,10 @@
               <w:spacing w:line="276" w:lineRule="auto"/>
               <w:jc w:val="center"/>
               <w:rPr>
-                <w:rFonts w:ascii="Times" w:hAnsi="Times"/>
-                <w:b/>
+                <w:rFonts w:ascii="Arial" w:hAnsi="Arial" w:cs="Arial"/>
+                <w:b/>
+                <w:sz w:val="18"/>
+                <w:szCs w:val="18"/>
                 <w:lang w:val="es-CO"/>
               </w:rPr>
             </w:pPr>
@@ -2567,8 +2869,10 @@
               <w:spacing w:line="276" w:lineRule="auto"/>
               <w:jc w:val="center"/>
               <w:rPr>
-                <w:rFonts w:ascii="Times" w:hAnsi="Times"/>
-                <w:b/>
+                <w:rFonts w:ascii="Arial" w:hAnsi="Arial" w:cs="Arial"/>
+                <w:b/>
+                <w:sz w:val="18"/>
+                <w:szCs w:val="18"/>
                 <w:lang w:val="es-CO"/>
               </w:rPr>
             </w:pPr>
@@ -2583,14 +2887,18 @@
               <w:spacing w:line="276" w:lineRule="auto"/>
               <w:jc w:val="center"/>
               <w:rPr>
-                <w:rFonts w:ascii="Times" w:hAnsi="Times"/>
-                <w:b/>
+                <w:rFonts w:ascii="Arial" w:hAnsi="Arial" w:cs="Arial"/>
+                <w:b/>
+                <w:sz w:val="18"/>
+                <w:szCs w:val="18"/>
               </w:rPr>
             </w:pPr>
             <w:r>
               <w:rPr>
-                <w:rFonts w:ascii="Times" w:hAnsi="Times"/>
-                <w:b/>
+                <w:rFonts w:ascii="Arial" w:hAnsi="Arial" w:cs="Arial"/>
+                <w:b/>
+                <w:sz w:val="18"/>
+                <w:szCs w:val="18"/>
               </w:rPr>
               <w:t>1</w:t>
             </w:r>
@@ -2605,8 +2913,10 @@
               <w:spacing w:line="276" w:lineRule="auto"/>
               <w:jc w:val="center"/>
               <w:rPr>
-                <w:rFonts w:ascii="Times" w:hAnsi="Times"/>
-                <w:b/>
+                <w:rFonts w:ascii="Arial" w:hAnsi="Arial" w:cs="Arial"/>
+                <w:b/>
+                <w:sz w:val="18"/>
+                <w:szCs w:val="18"/>
               </w:rPr>
             </w:pPr>
           </w:p>
@@ -2620,8 +2930,10 @@
               <w:spacing w:line="276" w:lineRule="auto"/>
               <w:jc w:val="center"/>
               <w:rPr>
-                <w:rFonts w:ascii="Times" w:hAnsi="Times"/>
-                <w:b/>
+                <w:rFonts w:ascii="Arial" w:hAnsi="Arial" w:cs="Arial"/>
+                <w:b/>
+                <w:sz w:val="18"/>
+                <w:szCs w:val="18"/>
               </w:rPr>
             </w:pPr>
           </w:p>
@@ -2635,8 +2947,10 @@
               <w:spacing w:line="276" w:lineRule="auto"/>
               <w:jc w:val="center"/>
               <w:rPr>
-                <w:rFonts w:ascii="Times" w:hAnsi="Times"/>
-                <w:b/>
+                <w:rFonts w:ascii="Arial" w:hAnsi="Arial" w:cs="Arial"/>
+                <w:b/>
+                <w:sz w:val="18"/>
+                <w:szCs w:val="18"/>
               </w:rPr>
             </w:pPr>
           </w:p>
@@ -2650,8 +2964,10 @@
               <w:spacing w:line="276" w:lineRule="auto"/>
               <w:jc w:val="center"/>
               <w:rPr>
-                <w:rFonts w:ascii="Times" w:hAnsi="Times"/>
-                <w:b/>
+                <w:rFonts w:ascii="Arial" w:hAnsi="Arial" w:cs="Arial"/>
+                <w:b/>
+                <w:sz w:val="18"/>
+                <w:szCs w:val="18"/>
               </w:rPr>
             </w:pPr>
           </w:p>
@@ -2665,8 +2981,10 @@
               <w:spacing w:line="276" w:lineRule="auto"/>
               <w:jc w:val="center"/>
               <w:rPr>
-                <w:rFonts w:ascii="Times" w:hAnsi="Times"/>
-                <w:b/>
+                <w:rFonts w:ascii="Arial" w:hAnsi="Arial" w:cs="Arial"/>
+                <w:b/>
+                <w:sz w:val="18"/>
+                <w:szCs w:val="18"/>
               </w:rPr>
             </w:pPr>
           </w:p>
@@ -2680,8 +2998,10 @@
               <w:spacing w:line="276" w:lineRule="auto"/>
               <w:jc w:val="center"/>
               <w:rPr>
-                <w:rFonts w:ascii="Times" w:hAnsi="Times"/>
-                <w:b/>
+                <w:rFonts w:ascii="Arial" w:hAnsi="Arial" w:cs="Arial"/>
+                <w:b/>
+                <w:sz w:val="18"/>
+                <w:szCs w:val="18"/>
               </w:rPr>
             </w:pPr>
           </w:p>
@@ -2694,12 +3014,16 @@
             <w:pPr>
               <w:spacing w:line="276" w:lineRule="auto"/>
               <w:rPr>
-                <w:rFonts w:ascii="Times" w:hAnsi="Times"/>
+                <w:rFonts w:ascii="Arial" w:hAnsi="Arial" w:cs="Arial"/>
+                <w:sz w:val="18"/>
+                <w:szCs w:val="18"/>
               </w:rPr>
             </w:pPr>
             <w:r>
               <w:rPr>
-                <w:rFonts w:ascii="Times" w:hAnsi="Times"/>
+                <w:rFonts w:ascii="Arial" w:hAnsi="Arial" w:cs="Arial"/>
+                <w:sz w:val="18"/>
+                <w:szCs w:val="18"/>
               </w:rPr>
               <w:t>Fila 0</w:t>
             </w:r>
@@ -2720,8 +3044,10 @@
               <w:spacing w:line="276" w:lineRule="auto"/>
               <w:jc w:val="center"/>
               <w:rPr>
-                <w:rFonts w:ascii="Times" w:hAnsi="Times"/>
-                <w:b/>
+                <w:rFonts w:ascii="Arial" w:hAnsi="Arial" w:cs="Arial"/>
+                <w:b/>
+                <w:sz w:val="18"/>
+                <w:szCs w:val="18"/>
               </w:rPr>
             </w:pPr>
           </w:p>
@@ -2735,8 +3061,10 @@
               <w:spacing w:line="276" w:lineRule="auto"/>
               <w:jc w:val="center"/>
               <w:rPr>
-                <w:rFonts w:ascii="Times" w:hAnsi="Times"/>
-                <w:b/>
+                <w:rFonts w:ascii="Arial" w:hAnsi="Arial" w:cs="Arial"/>
+                <w:b/>
+                <w:sz w:val="18"/>
+                <w:szCs w:val="18"/>
               </w:rPr>
             </w:pPr>
           </w:p>
@@ -2750,8 +3078,10 @@
               <w:spacing w:line="276" w:lineRule="auto"/>
               <w:jc w:val="center"/>
               <w:rPr>
-                <w:rFonts w:ascii="Times" w:hAnsi="Times"/>
-                <w:b/>
+                <w:rFonts w:ascii="Arial" w:hAnsi="Arial" w:cs="Arial"/>
+                <w:b/>
+                <w:sz w:val="18"/>
+                <w:szCs w:val="18"/>
               </w:rPr>
             </w:pPr>
           </w:p>
@@ -2765,8 +3095,10 @@
               <w:spacing w:line="276" w:lineRule="auto"/>
               <w:jc w:val="center"/>
               <w:rPr>
-                <w:rFonts w:ascii="Times" w:hAnsi="Times"/>
-                <w:b/>
+                <w:rFonts w:ascii="Arial" w:hAnsi="Arial" w:cs="Arial"/>
+                <w:b/>
+                <w:sz w:val="18"/>
+                <w:szCs w:val="18"/>
               </w:rPr>
             </w:pPr>
           </w:p>
@@ -2780,8 +3112,10 @@
               <w:spacing w:line="276" w:lineRule="auto"/>
               <w:jc w:val="center"/>
               <w:rPr>
-                <w:rFonts w:ascii="Times" w:hAnsi="Times"/>
-                <w:b/>
+                <w:rFonts w:ascii="Arial" w:hAnsi="Arial" w:cs="Arial"/>
+                <w:b/>
+                <w:sz w:val="18"/>
+                <w:szCs w:val="18"/>
               </w:rPr>
             </w:pPr>
           </w:p>
@@ -2795,14 +3129,18 @@
               <w:spacing w:line="276" w:lineRule="auto"/>
               <w:jc w:val="center"/>
               <w:rPr>
-                <w:rFonts w:ascii="Times" w:hAnsi="Times"/>
-                <w:b/>
+                <w:rFonts w:ascii="Arial" w:hAnsi="Arial" w:cs="Arial"/>
+                <w:b/>
+                <w:sz w:val="18"/>
+                <w:szCs w:val="18"/>
               </w:rPr>
             </w:pPr>
             <w:r>
               <w:rPr>
-                <w:rFonts w:ascii="Times" w:hAnsi="Times"/>
-                <w:b/>
+                <w:rFonts w:ascii="Arial" w:hAnsi="Arial" w:cs="Arial"/>
+                <w:b/>
+                <w:sz w:val="18"/>
+                <w:szCs w:val="18"/>
               </w:rPr>
               <w:t>1</w:t>
             </w:r>
@@ -2817,8 +3155,10 @@
               <w:spacing w:line="276" w:lineRule="auto"/>
               <w:jc w:val="center"/>
               <w:rPr>
-                <w:rFonts w:ascii="Times" w:hAnsi="Times"/>
-                <w:b/>
+                <w:rFonts w:ascii="Arial" w:hAnsi="Arial" w:cs="Arial"/>
+                <w:b/>
+                <w:sz w:val="18"/>
+                <w:szCs w:val="18"/>
               </w:rPr>
             </w:pPr>
           </w:p>
@@ -2832,14 +3172,18 @@
               <w:spacing w:line="276" w:lineRule="auto"/>
               <w:jc w:val="center"/>
               <w:rPr>
-                <w:rFonts w:ascii="Times" w:hAnsi="Times"/>
-                <w:b/>
+                <w:rFonts w:ascii="Arial" w:hAnsi="Arial" w:cs="Arial"/>
+                <w:b/>
+                <w:sz w:val="18"/>
+                <w:szCs w:val="18"/>
               </w:rPr>
             </w:pPr>
             <w:r>
               <w:rPr>
-                <w:rFonts w:ascii="Times" w:hAnsi="Times"/>
-                <w:b/>
+                <w:rFonts w:ascii="Arial" w:hAnsi="Arial" w:cs="Arial"/>
+                <w:b/>
+                <w:sz w:val="18"/>
+                <w:szCs w:val="18"/>
               </w:rPr>
               <w:t>1</w:t>
             </w:r>
@@ -2854,8 +3198,10 @@
               <w:spacing w:line="276" w:lineRule="auto"/>
               <w:jc w:val="center"/>
               <w:rPr>
-                <w:rFonts w:ascii="Times" w:hAnsi="Times"/>
-                <w:b/>
+                <w:rFonts w:ascii="Arial" w:hAnsi="Arial" w:cs="Arial"/>
+                <w:b/>
+                <w:sz w:val="18"/>
+                <w:szCs w:val="18"/>
               </w:rPr>
             </w:pPr>
           </w:p>
@@ -2869,8 +3215,10 @@
               <w:spacing w:line="276" w:lineRule="auto"/>
               <w:jc w:val="center"/>
               <w:rPr>
-                <w:rFonts w:ascii="Times" w:hAnsi="Times"/>
-                <w:b/>
+                <w:rFonts w:ascii="Arial" w:hAnsi="Arial" w:cs="Arial"/>
+                <w:b/>
+                <w:sz w:val="18"/>
+                <w:szCs w:val="18"/>
               </w:rPr>
             </w:pPr>
           </w:p>
@@ -2884,8 +3232,10 @@
               <w:spacing w:line="276" w:lineRule="auto"/>
               <w:jc w:val="center"/>
               <w:rPr>
-                <w:rFonts w:ascii="Times" w:hAnsi="Times"/>
-                <w:b/>
+                <w:rFonts w:ascii="Arial" w:hAnsi="Arial" w:cs="Arial"/>
+                <w:b/>
+                <w:sz w:val="18"/>
+                <w:szCs w:val="18"/>
               </w:rPr>
             </w:pPr>
           </w:p>
@@ -2899,8 +3249,10 @@
               <w:spacing w:line="276" w:lineRule="auto"/>
               <w:jc w:val="center"/>
               <w:rPr>
-                <w:rFonts w:ascii="Times" w:hAnsi="Times"/>
-                <w:b/>
+                <w:rFonts w:ascii="Arial" w:hAnsi="Arial" w:cs="Arial"/>
+                <w:b/>
+                <w:sz w:val="18"/>
+                <w:szCs w:val="18"/>
               </w:rPr>
             </w:pPr>
           </w:p>
@@ -2914,8 +3266,10 @@
               <w:spacing w:line="276" w:lineRule="auto"/>
               <w:jc w:val="center"/>
               <w:rPr>
-                <w:rFonts w:ascii="Times" w:hAnsi="Times"/>
-                <w:b/>
+                <w:rFonts w:ascii="Arial" w:hAnsi="Arial" w:cs="Arial"/>
+                <w:b/>
+                <w:sz w:val="18"/>
+                <w:szCs w:val="18"/>
               </w:rPr>
             </w:pPr>
           </w:p>
@@ -2928,12 +3282,16 @@
             <w:pPr>
               <w:spacing w:line="276" w:lineRule="auto"/>
               <w:rPr>
-                <w:rFonts w:ascii="Times" w:hAnsi="Times"/>
+                <w:rFonts w:ascii="Arial" w:hAnsi="Arial" w:cs="Arial"/>
+                <w:sz w:val="18"/>
+                <w:szCs w:val="18"/>
               </w:rPr>
             </w:pPr>
             <w:r>
               <w:rPr>
-                <w:rFonts w:ascii="Times" w:hAnsi="Times"/>
+                <w:rFonts w:ascii="Arial" w:hAnsi="Arial" w:cs="Arial"/>
+                <w:sz w:val="18"/>
+                <w:szCs w:val="18"/>
               </w:rPr>
               <w:t>Fila 1</w:t>
             </w:r>
@@ -2954,8 +3312,10 @@
               <w:spacing w:line="276" w:lineRule="auto"/>
               <w:jc w:val="center"/>
               <w:rPr>
-                <w:rFonts w:ascii="Times" w:hAnsi="Times"/>
-                <w:b/>
+                <w:rFonts w:ascii="Arial" w:hAnsi="Arial" w:cs="Arial"/>
+                <w:b/>
+                <w:sz w:val="18"/>
+                <w:szCs w:val="18"/>
               </w:rPr>
             </w:pPr>
           </w:p>
@@ -2969,8 +3329,10 @@
               <w:spacing w:line="276" w:lineRule="auto"/>
               <w:jc w:val="center"/>
               <w:rPr>
-                <w:rFonts w:ascii="Times" w:hAnsi="Times"/>
-                <w:b/>
+                <w:rFonts w:ascii="Arial" w:hAnsi="Arial" w:cs="Arial"/>
+                <w:b/>
+                <w:sz w:val="18"/>
+                <w:szCs w:val="18"/>
               </w:rPr>
             </w:pPr>
           </w:p>
@@ -2984,8 +3346,10 @@
               <w:spacing w:line="276" w:lineRule="auto"/>
               <w:jc w:val="center"/>
               <w:rPr>
-                <w:rFonts w:ascii="Times" w:hAnsi="Times"/>
-                <w:b/>
+                <w:rFonts w:ascii="Arial" w:hAnsi="Arial" w:cs="Arial"/>
+                <w:b/>
+                <w:sz w:val="18"/>
+                <w:szCs w:val="18"/>
               </w:rPr>
             </w:pPr>
           </w:p>
@@ -2999,8 +3363,10 @@
               <w:spacing w:line="276" w:lineRule="auto"/>
               <w:jc w:val="center"/>
               <w:rPr>
-                <w:rFonts w:ascii="Times" w:hAnsi="Times"/>
-                <w:b/>
+                <w:rFonts w:ascii="Arial" w:hAnsi="Arial" w:cs="Arial"/>
+                <w:b/>
+                <w:sz w:val="18"/>
+                <w:szCs w:val="18"/>
               </w:rPr>
             </w:pPr>
           </w:p>
@@ -3014,14 +3380,18 @@
               <w:spacing w:line="276" w:lineRule="auto"/>
               <w:jc w:val="center"/>
               <w:rPr>
-                <w:rFonts w:ascii="Times" w:hAnsi="Times"/>
-                <w:b/>
+                <w:rFonts w:ascii="Arial" w:hAnsi="Arial" w:cs="Arial"/>
+                <w:b/>
+                <w:sz w:val="18"/>
+                <w:szCs w:val="18"/>
               </w:rPr>
             </w:pPr>
             <w:r>
               <w:rPr>
-                <w:rFonts w:ascii="Times" w:hAnsi="Times"/>
-                <w:b/>
+                <w:rFonts w:ascii="Arial" w:hAnsi="Arial" w:cs="Arial"/>
+                <w:b/>
+                <w:sz w:val="18"/>
+                <w:szCs w:val="18"/>
               </w:rPr>
               <w:t>1</w:t>
             </w:r>
@@ -3036,8 +3406,10 @@
               <w:spacing w:line="276" w:lineRule="auto"/>
               <w:jc w:val="center"/>
               <w:rPr>
-                <w:rFonts w:ascii="Times" w:hAnsi="Times"/>
-                <w:b/>
+                <w:rFonts w:ascii="Arial" w:hAnsi="Arial" w:cs="Arial"/>
+                <w:b/>
+                <w:sz w:val="18"/>
+                <w:szCs w:val="18"/>
               </w:rPr>
             </w:pPr>
           </w:p>
@@ -3051,14 +3423,18 @@
               <w:spacing w:line="276" w:lineRule="auto"/>
               <w:jc w:val="center"/>
               <w:rPr>
-                <w:rFonts w:ascii="Times" w:hAnsi="Times"/>
-                <w:b/>
+                <w:rFonts w:ascii="Arial" w:hAnsi="Arial" w:cs="Arial"/>
+                <w:b/>
+                <w:sz w:val="18"/>
+                <w:szCs w:val="18"/>
               </w:rPr>
             </w:pPr>
             <w:r>
               <w:rPr>
-                <w:rFonts w:ascii="Times" w:hAnsi="Times"/>
-                <w:b/>
+                <w:rFonts w:ascii="Arial" w:hAnsi="Arial" w:cs="Arial"/>
+                <w:b/>
+                <w:sz w:val="18"/>
+                <w:szCs w:val="18"/>
               </w:rPr>
               <w:t>2</w:t>
             </w:r>
@@ -3073,8 +3449,10 @@
               <w:spacing w:line="276" w:lineRule="auto"/>
               <w:jc w:val="center"/>
               <w:rPr>
-                <w:rFonts w:ascii="Times" w:hAnsi="Times"/>
-                <w:b/>
+                <w:rFonts w:ascii="Arial" w:hAnsi="Arial" w:cs="Arial"/>
+                <w:b/>
+                <w:sz w:val="18"/>
+                <w:szCs w:val="18"/>
               </w:rPr>
             </w:pPr>
           </w:p>
@@ -3088,14 +3466,18 @@
               <w:spacing w:line="276" w:lineRule="auto"/>
               <w:jc w:val="center"/>
               <w:rPr>
-                <w:rFonts w:ascii="Times" w:hAnsi="Times"/>
-                <w:b/>
+                <w:rFonts w:ascii="Arial" w:hAnsi="Arial" w:cs="Arial"/>
+                <w:b/>
+                <w:sz w:val="18"/>
+                <w:szCs w:val="18"/>
               </w:rPr>
             </w:pPr>
             <w:r>
               <w:rPr>
-                <w:rFonts w:ascii="Times" w:hAnsi="Times"/>
-                <w:b/>
+                <w:rFonts w:ascii="Arial" w:hAnsi="Arial" w:cs="Arial"/>
+                <w:b/>
+                <w:sz w:val="18"/>
+                <w:szCs w:val="18"/>
               </w:rPr>
               <w:t>1</w:t>
             </w:r>
@@ -3110,8 +3492,10 @@
               <w:spacing w:line="276" w:lineRule="auto"/>
               <w:jc w:val="center"/>
               <w:rPr>
-                <w:rFonts w:ascii="Times" w:hAnsi="Times"/>
-                <w:b/>
+                <w:rFonts w:ascii="Arial" w:hAnsi="Arial" w:cs="Arial"/>
+                <w:b/>
+                <w:sz w:val="18"/>
+                <w:szCs w:val="18"/>
               </w:rPr>
             </w:pPr>
           </w:p>
@@ -3125,8 +3509,10 @@
               <w:spacing w:line="276" w:lineRule="auto"/>
               <w:jc w:val="center"/>
               <w:rPr>
-                <w:rFonts w:ascii="Times" w:hAnsi="Times"/>
-                <w:b/>
+                <w:rFonts w:ascii="Arial" w:hAnsi="Arial" w:cs="Arial"/>
+                <w:b/>
+                <w:sz w:val="18"/>
+                <w:szCs w:val="18"/>
               </w:rPr>
             </w:pPr>
           </w:p>
@@ -3140,8 +3526,10 @@
               <w:spacing w:line="276" w:lineRule="auto"/>
               <w:jc w:val="center"/>
               <w:rPr>
-                <w:rFonts w:ascii="Times" w:hAnsi="Times"/>
-                <w:b/>
+                <w:rFonts w:ascii="Arial" w:hAnsi="Arial" w:cs="Arial"/>
+                <w:b/>
+                <w:sz w:val="18"/>
+                <w:szCs w:val="18"/>
               </w:rPr>
             </w:pPr>
           </w:p>
@@ -3155,8 +3543,10 @@
               <w:spacing w:line="276" w:lineRule="auto"/>
               <w:jc w:val="center"/>
               <w:rPr>
-                <w:rFonts w:ascii="Times" w:hAnsi="Times"/>
-                <w:b/>
+                <w:rFonts w:ascii="Arial" w:hAnsi="Arial" w:cs="Arial"/>
+                <w:b/>
+                <w:sz w:val="18"/>
+                <w:szCs w:val="18"/>
               </w:rPr>
             </w:pPr>
           </w:p>
@@ -3169,12 +3559,16 @@
             <w:pPr>
               <w:spacing w:line="276" w:lineRule="auto"/>
               <w:rPr>
-                <w:rFonts w:ascii="Times" w:hAnsi="Times"/>
+                <w:rFonts w:ascii="Arial" w:hAnsi="Arial" w:cs="Arial"/>
+                <w:sz w:val="18"/>
+                <w:szCs w:val="18"/>
               </w:rPr>
             </w:pPr>
             <w:r>
               <w:rPr>
-                <w:rFonts w:ascii="Times" w:hAnsi="Times"/>
+                <w:rFonts w:ascii="Arial" w:hAnsi="Arial" w:cs="Arial"/>
+                <w:sz w:val="18"/>
+                <w:szCs w:val="18"/>
               </w:rPr>
               <w:t>Fila 2</w:t>
             </w:r>
@@ -3195,8 +3589,10 @@
               <w:spacing w:line="276" w:lineRule="auto"/>
               <w:jc w:val="center"/>
               <w:rPr>
-                <w:rFonts w:ascii="Times" w:hAnsi="Times"/>
-                <w:b/>
+                <w:rFonts w:ascii="Arial" w:hAnsi="Arial" w:cs="Arial"/>
+                <w:b/>
+                <w:sz w:val="18"/>
+                <w:szCs w:val="18"/>
               </w:rPr>
             </w:pPr>
           </w:p>
@@ -3210,8 +3606,10 @@
               <w:spacing w:line="276" w:lineRule="auto"/>
               <w:jc w:val="center"/>
               <w:rPr>
-                <w:rFonts w:ascii="Times" w:hAnsi="Times"/>
-                <w:b/>
+                <w:rFonts w:ascii="Arial" w:hAnsi="Arial" w:cs="Arial"/>
+                <w:b/>
+                <w:sz w:val="18"/>
+                <w:szCs w:val="18"/>
               </w:rPr>
             </w:pPr>
           </w:p>
@@ -3225,8 +3623,10 @@
               <w:spacing w:line="276" w:lineRule="auto"/>
               <w:jc w:val="center"/>
               <w:rPr>
-                <w:rFonts w:ascii="Times" w:hAnsi="Times"/>
-                <w:b/>
+                <w:rFonts w:ascii="Arial" w:hAnsi="Arial" w:cs="Arial"/>
+                <w:b/>
+                <w:sz w:val="18"/>
+                <w:szCs w:val="18"/>
               </w:rPr>
             </w:pPr>
           </w:p>
@@ -3240,14 +3640,18 @@
               <w:spacing w:line="276" w:lineRule="auto"/>
               <w:jc w:val="center"/>
               <w:rPr>
-                <w:rFonts w:ascii="Times" w:hAnsi="Times"/>
-                <w:b/>
+                <w:rFonts w:ascii="Arial" w:hAnsi="Arial" w:cs="Arial"/>
+                <w:b/>
+                <w:sz w:val="18"/>
+                <w:szCs w:val="18"/>
               </w:rPr>
             </w:pPr>
             <w:r>
               <w:rPr>
-                <w:rFonts w:ascii="Times" w:hAnsi="Times"/>
-                <w:b/>
+                <w:rFonts w:ascii="Arial" w:hAnsi="Arial" w:cs="Arial"/>
+                <w:b/>
+                <w:sz w:val="18"/>
+                <w:szCs w:val="18"/>
               </w:rPr>
               <w:t>1</w:t>
             </w:r>
@@ -3262,8 +3666,10 @@
               <w:spacing w:line="276" w:lineRule="auto"/>
               <w:jc w:val="center"/>
               <w:rPr>
-                <w:rFonts w:ascii="Times" w:hAnsi="Times"/>
-                <w:b/>
+                <w:rFonts w:ascii="Arial" w:hAnsi="Arial" w:cs="Arial"/>
+                <w:b/>
+                <w:sz w:val="18"/>
+                <w:szCs w:val="18"/>
               </w:rPr>
             </w:pPr>
           </w:p>
@@ -3277,14 +3683,18 @@
               <w:spacing w:line="276" w:lineRule="auto"/>
               <w:jc w:val="center"/>
               <w:rPr>
-                <w:rFonts w:ascii="Times" w:hAnsi="Times"/>
-                <w:b/>
+                <w:rFonts w:ascii="Arial" w:hAnsi="Arial" w:cs="Arial"/>
+                <w:b/>
+                <w:sz w:val="18"/>
+                <w:szCs w:val="18"/>
               </w:rPr>
             </w:pPr>
             <w:r>
               <w:rPr>
-                <w:rFonts w:ascii="Times" w:hAnsi="Times"/>
-                <w:b/>
+                <w:rFonts w:ascii="Arial" w:hAnsi="Arial" w:cs="Arial"/>
+                <w:b/>
+                <w:sz w:val="18"/>
+                <w:szCs w:val="18"/>
               </w:rPr>
               <w:t>3</w:t>
             </w:r>
@@ -3299,8 +3709,10 @@
               <w:spacing w:line="276" w:lineRule="auto"/>
               <w:jc w:val="center"/>
               <w:rPr>
-                <w:rFonts w:ascii="Times" w:hAnsi="Times"/>
-                <w:b/>
+                <w:rFonts w:ascii="Arial" w:hAnsi="Arial" w:cs="Arial"/>
+                <w:b/>
+                <w:sz w:val="18"/>
+                <w:szCs w:val="18"/>
               </w:rPr>
             </w:pPr>
           </w:p>
@@ -3314,14 +3726,18 @@
               <w:spacing w:line="276" w:lineRule="auto"/>
               <w:jc w:val="center"/>
               <w:rPr>
-                <w:rFonts w:ascii="Times" w:hAnsi="Times"/>
-                <w:b/>
+                <w:rFonts w:ascii="Arial" w:hAnsi="Arial" w:cs="Arial"/>
+                <w:b/>
+                <w:sz w:val="18"/>
+                <w:szCs w:val="18"/>
               </w:rPr>
             </w:pPr>
             <w:r>
               <w:rPr>
-                <w:rFonts w:ascii="Times" w:hAnsi="Times"/>
-                <w:b/>
+                <w:rFonts w:ascii="Arial" w:hAnsi="Arial" w:cs="Arial"/>
+                <w:b/>
+                <w:sz w:val="18"/>
+                <w:szCs w:val="18"/>
               </w:rPr>
               <w:t>3</w:t>
             </w:r>
@@ -3336,8 +3752,10 @@
               <w:spacing w:line="276" w:lineRule="auto"/>
               <w:jc w:val="center"/>
               <w:rPr>
-                <w:rFonts w:ascii="Times" w:hAnsi="Times"/>
-                <w:b/>
+                <w:rFonts w:ascii="Arial" w:hAnsi="Arial" w:cs="Arial"/>
+                <w:b/>
+                <w:sz w:val="18"/>
+                <w:szCs w:val="18"/>
               </w:rPr>
             </w:pPr>
           </w:p>
@@ -3351,14 +3769,18 @@
               <w:spacing w:line="276" w:lineRule="auto"/>
               <w:jc w:val="center"/>
               <w:rPr>
-                <w:rFonts w:ascii="Times" w:hAnsi="Times"/>
-                <w:b/>
+                <w:rFonts w:ascii="Arial" w:hAnsi="Arial" w:cs="Arial"/>
+                <w:b/>
+                <w:sz w:val="18"/>
+                <w:szCs w:val="18"/>
               </w:rPr>
             </w:pPr>
             <w:r>
               <w:rPr>
-                <w:rFonts w:ascii="Times" w:hAnsi="Times"/>
-                <w:b/>
+                <w:rFonts w:ascii="Arial" w:hAnsi="Arial" w:cs="Arial"/>
+                <w:b/>
+                <w:sz w:val="18"/>
+                <w:szCs w:val="18"/>
               </w:rPr>
               <w:t>1</w:t>
             </w:r>
@@ -3373,8 +3795,10 @@
               <w:spacing w:line="276" w:lineRule="auto"/>
               <w:jc w:val="center"/>
               <w:rPr>
-                <w:rFonts w:ascii="Times" w:hAnsi="Times"/>
-                <w:b/>
+                <w:rFonts w:ascii="Arial" w:hAnsi="Arial" w:cs="Arial"/>
+                <w:b/>
+                <w:sz w:val="18"/>
+                <w:szCs w:val="18"/>
               </w:rPr>
             </w:pPr>
           </w:p>
@@ -3388,8 +3812,10 @@
               <w:spacing w:line="276" w:lineRule="auto"/>
               <w:jc w:val="center"/>
               <w:rPr>
-                <w:rFonts w:ascii="Times" w:hAnsi="Times"/>
-                <w:b/>
+                <w:rFonts w:ascii="Arial" w:hAnsi="Arial" w:cs="Arial"/>
+                <w:b/>
+                <w:sz w:val="18"/>
+                <w:szCs w:val="18"/>
               </w:rPr>
             </w:pPr>
           </w:p>
@@ -3403,8 +3829,10 @@
               <w:spacing w:line="276" w:lineRule="auto"/>
               <w:jc w:val="center"/>
               <w:rPr>
-                <w:rFonts w:ascii="Times" w:hAnsi="Times"/>
-                <w:b/>
+                <w:rFonts w:ascii="Arial" w:hAnsi="Arial" w:cs="Arial"/>
+                <w:b/>
+                <w:sz w:val="18"/>
+                <w:szCs w:val="18"/>
               </w:rPr>
             </w:pPr>
           </w:p>
@@ -3417,12 +3845,16 @@
             <w:pPr>
               <w:spacing w:line="276" w:lineRule="auto"/>
               <w:rPr>
-                <w:rFonts w:ascii="Times" w:hAnsi="Times"/>
+                <w:rFonts w:ascii="Arial" w:hAnsi="Arial" w:cs="Arial"/>
+                <w:sz w:val="18"/>
+                <w:szCs w:val="18"/>
               </w:rPr>
             </w:pPr>
             <w:r>
               <w:rPr>
-                <w:rFonts w:ascii="Times" w:hAnsi="Times"/>
+                <w:rFonts w:ascii="Arial" w:hAnsi="Arial" w:cs="Arial"/>
+                <w:sz w:val="18"/>
+                <w:szCs w:val="18"/>
               </w:rPr>
               <w:t>Fila 3</w:t>
             </w:r>
@@ -3443,8 +3875,10 @@
               <w:spacing w:line="276" w:lineRule="auto"/>
               <w:jc w:val="center"/>
               <w:rPr>
-                <w:rFonts w:ascii="Times" w:hAnsi="Times"/>
-                <w:b/>
+                <w:rFonts w:ascii="Arial" w:hAnsi="Arial" w:cs="Arial"/>
+                <w:b/>
+                <w:sz w:val="18"/>
+                <w:szCs w:val="18"/>
               </w:rPr>
             </w:pPr>
           </w:p>
@@ -3458,8 +3892,10 @@
               <w:spacing w:line="276" w:lineRule="auto"/>
               <w:jc w:val="center"/>
               <w:rPr>
-                <w:rFonts w:ascii="Times" w:hAnsi="Times"/>
-                <w:b/>
+                <w:rFonts w:ascii="Arial" w:hAnsi="Arial" w:cs="Arial"/>
+                <w:b/>
+                <w:sz w:val="18"/>
+                <w:szCs w:val="18"/>
               </w:rPr>
             </w:pPr>
           </w:p>
@@ -3473,14 +3909,18 @@
               <w:spacing w:line="276" w:lineRule="auto"/>
               <w:jc w:val="center"/>
               <w:rPr>
-                <w:rFonts w:ascii="Times" w:hAnsi="Times"/>
-                <w:b/>
+                <w:rFonts w:ascii="Arial" w:hAnsi="Arial" w:cs="Arial"/>
+                <w:b/>
+                <w:sz w:val="18"/>
+                <w:szCs w:val="18"/>
               </w:rPr>
             </w:pPr>
             <w:r>
               <w:rPr>
-                <w:rFonts w:ascii="Times" w:hAnsi="Times"/>
-                <w:b/>
+                <w:rFonts w:ascii="Arial" w:hAnsi="Arial" w:cs="Arial"/>
+                <w:b/>
+                <w:sz w:val="18"/>
+                <w:szCs w:val="18"/>
               </w:rPr>
               <w:t>1</w:t>
             </w:r>
@@ -3495,8 +3935,10 @@
               <w:spacing w:line="276" w:lineRule="auto"/>
               <w:jc w:val="center"/>
               <w:rPr>
-                <w:rFonts w:ascii="Times" w:hAnsi="Times"/>
-                <w:b/>
+                <w:rFonts w:ascii="Arial" w:hAnsi="Arial" w:cs="Arial"/>
+                <w:b/>
+                <w:sz w:val="18"/>
+                <w:szCs w:val="18"/>
               </w:rPr>
             </w:pPr>
           </w:p>
@@ -3510,14 +3952,18 @@
               <w:spacing w:line="276" w:lineRule="auto"/>
               <w:jc w:val="center"/>
               <w:rPr>
-                <w:rFonts w:ascii="Times" w:hAnsi="Times"/>
-                <w:b/>
+                <w:rFonts w:ascii="Arial" w:hAnsi="Arial" w:cs="Arial"/>
+                <w:b/>
+                <w:sz w:val="18"/>
+                <w:szCs w:val="18"/>
               </w:rPr>
             </w:pPr>
             <w:r>
               <w:rPr>
-                <w:rFonts w:ascii="Times" w:hAnsi="Times"/>
-                <w:b/>
+                <w:rFonts w:ascii="Arial" w:hAnsi="Arial" w:cs="Arial"/>
+                <w:b/>
+                <w:sz w:val="18"/>
+                <w:szCs w:val="18"/>
               </w:rPr>
               <w:t>4</w:t>
             </w:r>
@@ -3532,8 +3978,10 @@
               <w:spacing w:line="276" w:lineRule="auto"/>
               <w:jc w:val="center"/>
               <w:rPr>
-                <w:rFonts w:ascii="Times" w:hAnsi="Times"/>
-                <w:b/>
+                <w:rFonts w:ascii="Arial" w:hAnsi="Arial" w:cs="Arial"/>
+                <w:b/>
+                <w:sz w:val="18"/>
+                <w:szCs w:val="18"/>
               </w:rPr>
             </w:pPr>
           </w:p>
@@ -3547,14 +3995,18 @@
               <w:spacing w:line="276" w:lineRule="auto"/>
               <w:jc w:val="center"/>
               <w:rPr>
-                <w:rFonts w:ascii="Times" w:hAnsi="Times"/>
-                <w:b/>
+                <w:rFonts w:ascii="Arial" w:hAnsi="Arial" w:cs="Arial"/>
+                <w:b/>
+                <w:sz w:val="18"/>
+                <w:szCs w:val="18"/>
               </w:rPr>
             </w:pPr>
             <w:r>
               <w:rPr>
-                <w:rFonts w:ascii="Times" w:hAnsi="Times"/>
-                <w:b/>
+                <w:rFonts w:ascii="Arial" w:hAnsi="Arial" w:cs="Arial"/>
+                <w:b/>
+                <w:sz w:val="18"/>
+                <w:szCs w:val="18"/>
               </w:rPr>
               <w:t>6</w:t>
             </w:r>
@@ -3569,8 +4021,10 @@
               <w:spacing w:line="276" w:lineRule="auto"/>
               <w:jc w:val="center"/>
               <w:rPr>
-                <w:rFonts w:ascii="Times" w:hAnsi="Times"/>
-                <w:b/>
+                <w:rFonts w:ascii="Arial" w:hAnsi="Arial" w:cs="Arial"/>
+                <w:b/>
+                <w:sz w:val="18"/>
+                <w:szCs w:val="18"/>
               </w:rPr>
             </w:pPr>
           </w:p>
@@ -3584,14 +4038,18 @@
               <w:spacing w:line="276" w:lineRule="auto"/>
               <w:jc w:val="center"/>
               <w:rPr>
-                <w:rFonts w:ascii="Times" w:hAnsi="Times"/>
-                <w:b/>
+                <w:rFonts w:ascii="Arial" w:hAnsi="Arial" w:cs="Arial"/>
+                <w:b/>
+                <w:sz w:val="18"/>
+                <w:szCs w:val="18"/>
               </w:rPr>
             </w:pPr>
             <w:r>
               <w:rPr>
-                <w:rFonts w:ascii="Times" w:hAnsi="Times"/>
-                <w:b/>
+                <w:rFonts w:ascii="Arial" w:hAnsi="Arial" w:cs="Arial"/>
+                <w:b/>
+                <w:sz w:val="18"/>
+                <w:szCs w:val="18"/>
               </w:rPr>
               <w:t>4</w:t>
             </w:r>
@@ -3606,8 +4064,10 @@
               <w:spacing w:line="276" w:lineRule="auto"/>
               <w:jc w:val="center"/>
               <w:rPr>
-                <w:rFonts w:ascii="Times" w:hAnsi="Times"/>
-                <w:b/>
+                <w:rFonts w:ascii="Arial" w:hAnsi="Arial" w:cs="Arial"/>
+                <w:b/>
+                <w:sz w:val="18"/>
+                <w:szCs w:val="18"/>
               </w:rPr>
             </w:pPr>
           </w:p>
@@ -3621,14 +4081,18 @@
               <w:spacing w:line="276" w:lineRule="auto"/>
               <w:jc w:val="center"/>
               <w:rPr>
-                <w:rFonts w:ascii="Times" w:hAnsi="Times"/>
-                <w:b/>
+                <w:rFonts w:ascii="Arial" w:hAnsi="Arial" w:cs="Arial"/>
+                <w:b/>
+                <w:sz w:val="18"/>
+                <w:szCs w:val="18"/>
               </w:rPr>
             </w:pPr>
             <w:r>
               <w:rPr>
-                <w:rFonts w:ascii="Times" w:hAnsi="Times"/>
-                <w:b/>
+                <w:rFonts w:ascii="Arial" w:hAnsi="Arial" w:cs="Arial"/>
+                <w:b/>
+                <w:sz w:val="18"/>
+                <w:szCs w:val="18"/>
               </w:rPr>
               <w:t>1</w:t>
             </w:r>
@@ -3643,8 +4107,10 @@
               <w:spacing w:line="276" w:lineRule="auto"/>
               <w:jc w:val="center"/>
               <w:rPr>
-                <w:rFonts w:ascii="Times" w:hAnsi="Times"/>
-                <w:b/>
+                <w:rFonts w:ascii="Arial" w:hAnsi="Arial" w:cs="Arial"/>
+                <w:b/>
+                <w:sz w:val="18"/>
+                <w:szCs w:val="18"/>
               </w:rPr>
             </w:pPr>
           </w:p>
@@ -3658,8 +4124,10 @@
               <w:spacing w:line="276" w:lineRule="auto"/>
               <w:jc w:val="center"/>
               <w:rPr>
-                <w:rFonts w:ascii="Times" w:hAnsi="Times"/>
-                <w:b/>
+                <w:rFonts w:ascii="Arial" w:hAnsi="Arial" w:cs="Arial"/>
+                <w:b/>
+                <w:sz w:val="18"/>
+                <w:szCs w:val="18"/>
               </w:rPr>
             </w:pPr>
           </w:p>
@@ -3672,12 +4140,16 @@
             <w:pPr>
               <w:spacing w:line="276" w:lineRule="auto"/>
               <w:rPr>
-                <w:rFonts w:ascii="Times" w:hAnsi="Times"/>
+                <w:rFonts w:ascii="Arial" w:hAnsi="Arial" w:cs="Arial"/>
+                <w:sz w:val="18"/>
+                <w:szCs w:val="18"/>
               </w:rPr>
             </w:pPr>
             <w:r>
               <w:rPr>
-                <w:rFonts w:ascii="Times" w:hAnsi="Times"/>
+                <w:rFonts w:ascii="Arial" w:hAnsi="Arial" w:cs="Arial"/>
+                <w:sz w:val="18"/>
+                <w:szCs w:val="18"/>
               </w:rPr>
               <w:t>Fila 4</w:t>
             </w:r>
@@ -3698,8 +4170,10 @@
               <w:spacing w:line="276" w:lineRule="auto"/>
               <w:jc w:val="center"/>
               <w:rPr>
-                <w:rFonts w:ascii="Times" w:hAnsi="Times"/>
-                <w:b/>
+                <w:rFonts w:ascii="Arial" w:hAnsi="Arial" w:cs="Arial"/>
+                <w:b/>
+                <w:sz w:val="18"/>
+                <w:szCs w:val="18"/>
               </w:rPr>
             </w:pPr>
           </w:p>
@@ -3713,14 +4187,18 @@
               <w:spacing w:line="276" w:lineRule="auto"/>
               <w:jc w:val="center"/>
               <w:rPr>
-                <w:rFonts w:ascii="Times" w:hAnsi="Times"/>
-                <w:b/>
+                <w:rFonts w:ascii="Arial" w:hAnsi="Arial" w:cs="Arial"/>
+                <w:b/>
+                <w:sz w:val="18"/>
+                <w:szCs w:val="18"/>
               </w:rPr>
             </w:pPr>
             <w:r>
               <w:rPr>
-                <w:rFonts w:ascii="Times" w:hAnsi="Times"/>
-                <w:b/>
+                <w:rFonts w:ascii="Arial" w:hAnsi="Arial" w:cs="Arial"/>
+                <w:b/>
+                <w:sz w:val="18"/>
+                <w:szCs w:val="18"/>
               </w:rPr>
               <w:t>1</w:t>
             </w:r>
@@ -3735,8 +4213,10 @@
               <w:spacing w:line="276" w:lineRule="auto"/>
               <w:jc w:val="center"/>
               <w:rPr>
-                <w:rFonts w:ascii="Times" w:hAnsi="Times"/>
-                <w:b/>
+                <w:rFonts w:ascii="Arial" w:hAnsi="Arial" w:cs="Arial"/>
+                <w:b/>
+                <w:sz w:val="18"/>
+                <w:szCs w:val="18"/>
               </w:rPr>
             </w:pPr>
           </w:p>
@@ -3750,14 +4230,18 @@
               <w:spacing w:line="276" w:lineRule="auto"/>
               <w:jc w:val="center"/>
               <w:rPr>
-                <w:rFonts w:ascii="Times" w:hAnsi="Times"/>
-                <w:b/>
+                <w:rFonts w:ascii="Arial" w:hAnsi="Arial" w:cs="Arial"/>
+                <w:b/>
+                <w:sz w:val="18"/>
+                <w:szCs w:val="18"/>
               </w:rPr>
             </w:pPr>
             <w:r>
               <w:rPr>
-                <w:rFonts w:ascii="Times" w:hAnsi="Times"/>
-                <w:b/>
+                <w:rFonts w:ascii="Arial" w:hAnsi="Arial" w:cs="Arial"/>
+                <w:b/>
+                <w:sz w:val="18"/>
+                <w:szCs w:val="18"/>
               </w:rPr>
               <w:t>5</w:t>
             </w:r>
@@ -3772,8 +4256,10 @@
               <w:spacing w:line="276" w:lineRule="auto"/>
               <w:jc w:val="center"/>
               <w:rPr>
-                <w:rFonts w:ascii="Times" w:hAnsi="Times"/>
-                <w:b/>
+                <w:rFonts w:ascii="Arial" w:hAnsi="Arial" w:cs="Arial"/>
+                <w:b/>
+                <w:sz w:val="18"/>
+                <w:szCs w:val="18"/>
               </w:rPr>
             </w:pPr>
           </w:p>
@@ -3787,14 +4273,18 @@
               <w:spacing w:line="276" w:lineRule="auto"/>
               <w:jc w:val="center"/>
               <w:rPr>
-                <w:rFonts w:ascii="Times" w:hAnsi="Times"/>
-                <w:b/>
+                <w:rFonts w:ascii="Arial" w:hAnsi="Arial" w:cs="Arial"/>
+                <w:b/>
+                <w:sz w:val="18"/>
+                <w:szCs w:val="18"/>
               </w:rPr>
             </w:pPr>
             <w:r>
               <w:rPr>
-                <w:rFonts w:ascii="Times" w:hAnsi="Times"/>
-                <w:b/>
+                <w:rFonts w:ascii="Arial" w:hAnsi="Arial" w:cs="Arial"/>
+                <w:b/>
+                <w:sz w:val="18"/>
+                <w:szCs w:val="18"/>
               </w:rPr>
               <w:t>10</w:t>
             </w:r>
@@ -3809,8 +4299,10 @@
               <w:spacing w:line="276" w:lineRule="auto"/>
               <w:jc w:val="center"/>
               <w:rPr>
-                <w:rFonts w:ascii="Times" w:hAnsi="Times"/>
-                <w:b/>
+                <w:rFonts w:ascii="Arial" w:hAnsi="Arial" w:cs="Arial"/>
+                <w:b/>
+                <w:sz w:val="18"/>
+                <w:szCs w:val="18"/>
               </w:rPr>
             </w:pPr>
           </w:p>
@@ -3824,14 +4316,18 @@
               <w:spacing w:line="276" w:lineRule="auto"/>
               <w:jc w:val="center"/>
               <w:rPr>
-                <w:rFonts w:ascii="Times" w:hAnsi="Times"/>
-                <w:b/>
+                <w:rFonts w:ascii="Arial" w:hAnsi="Arial" w:cs="Arial"/>
+                <w:b/>
+                <w:sz w:val="18"/>
+                <w:szCs w:val="18"/>
               </w:rPr>
             </w:pPr>
             <w:r>
               <w:rPr>
-                <w:rFonts w:ascii="Times" w:hAnsi="Times"/>
-                <w:b/>
+                <w:rFonts w:ascii="Arial" w:hAnsi="Arial" w:cs="Arial"/>
+                <w:b/>
+                <w:sz w:val="18"/>
+                <w:szCs w:val="18"/>
               </w:rPr>
               <w:t>10</w:t>
             </w:r>
@@ -3846,8 +4342,10 @@
               <w:spacing w:line="276" w:lineRule="auto"/>
               <w:jc w:val="center"/>
               <w:rPr>
-                <w:rFonts w:ascii="Times" w:hAnsi="Times"/>
-                <w:b/>
+                <w:rFonts w:ascii="Arial" w:hAnsi="Arial" w:cs="Arial"/>
+                <w:b/>
+                <w:sz w:val="18"/>
+                <w:szCs w:val="18"/>
               </w:rPr>
             </w:pPr>
           </w:p>
@@ -3861,14 +4359,18 @@
               <w:spacing w:line="276" w:lineRule="auto"/>
               <w:jc w:val="center"/>
               <w:rPr>
-                <w:rFonts w:ascii="Times" w:hAnsi="Times"/>
-                <w:b/>
+                <w:rFonts w:ascii="Arial" w:hAnsi="Arial" w:cs="Arial"/>
+                <w:b/>
+                <w:sz w:val="18"/>
+                <w:szCs w:val="18"/>
               </w:rPr>
             </w:pPr>
             <w:r>
               <w:rPr>
-                <w:rFonts w:ascii="Times" w:hAnsi="Times"/>
-                <w:b/>
+                <w:rFonts w:ascii="Arial" w:hAnsi="Arial" w:cs="Arial"/>
+                <w:b/>
+                <w:sz w:val="18"/>
+                <w:szCs w:val="18"/>
               </w:rPr>
               <w:t>5</w:t>
             </w:r>
@@ -3883,8 +4385,10 @@
               <w:spacing w:line="276" w:lineRule="auto"/>
               <w:jc w:val="center"/>
               <w:rPr>
-                <w:rFonts w:ascii="Times" w:hAnsi="Times"/>
-                <w:b/>
+                <w:rFonts w:ascii="Arial" w:hAnsi="Arial" w:cs="Arial"/>
+                <w:b/>
+                <w:sz w:val="18"/>
+                <w:szCs w:val="18"/>
               </w:rPr>
             </w:pPr>
           </w:p>
@@ -3898,14 +4402,18 @@
               <w:spacing w:line="276" w:lineRule="auto"/>
               <w:jc w:val="center"/>
               <w:rPr>
-                <w:rFonts w:ascii="Times" w:hAnsi="Times"/>
-                <w:b/>
+                <w:rFonts w:ascii="Arial" w:hAnsi="Arial" w:cs="Arial"/>
+                <w:b/>
+                <w:sz w:val="18"/>
+                <w:szCs w:val="18"/>
               </w:rPr>
             </w:pPr>
             <w:r>
               <w:rPr>
-                <w:rFonts w:ascii="Times" w:hAnsi="Times"/>
-                <w:b/>
+                <w:rFonts w:ascii="Arial" w:hAnsi="Arial" w:cs="Arial"/>
+                <w:b/>
+                <w:sz w:val="18"/>
+                <w:szCs w:val="18"/>
               </w:rPr>
               <w:t>1</w:t>
             </w:r>
@@ -3920,8 +4428,10 @@
               <w:spacing w:line="276" w:lineRule="auto"/>
               <w:jc w:val="center"/>
               <w:rPr>
-                <w:rFonts w:ascii="Times" w:hAnsi="Times"/>
-                <w:b/>
+                <w:rFonts w:ascii="Arial" w:hAnsi="Arial" w:cs="Arial"/>
+                <w:b/>
+                <w:sz w:val="18"/>
+                <w:szCs w:val="18"/>
               </w:rPr>
             </w:pPr>
           </w:p>
@@ -3934,12 +4444,16 @@
             <w:pPr>
               <w:spacing w:line="276" w:lineRule="auto"/>
               <w:rPr>
-                <w:rFonts w:ascii="Times" w:hAnsi="Times"/>
+                <w:rFonts w:ascii="Arial" w:hAnsi="Arial" w:cs="Arial"/>
+                <w:sz w:val="18"/>
+                <w:szCs w:val="18"/>
               </w:rPr>
             </w:pPr>
             <w:r>
               <w:rPr>
-                <w:rFonts w:ascii="Times" w:hAnsi="Times"/>
+                <w:rFonts w:ascii="Arial" w:hAnsi="Arial" w:cs="Arial"/>
+                <w:sz w:val="18"/>
+                <w:szCs w:val="18"/>
               </w:rPr>
               <w:t>Fila 5</w:t>
             </w:r>
@@ -3960,14 +4474,18 @@
               <w:spacing w:line="276" w:lineRule="auto"/>
               <w:jc w:val="center"/>
               <w:rPr>
-                <w:rFonts w:ascii="Times" w:hAnsi="Times"/>
-                <w:b/>
+                <w:rFonts w:ascii="Arial" w:hAnsi="Arial" w:cs="Arial"/>
+                <w:b/>
+                <w:sz w:val="18"/>
+                <w:szCs w:val="18"/>
               </w:rPr>
             </w:pPr>
             <w:r>
               <w:rPr>
-                <w:rFonts w:ascii="Times" w:hAnsi="Times"/>
-                <w:b/>
+                <w:rFonts w:ascii="Arial" w:hAnsi="Arial" w:cs="Arial"/>
+                <w:b/>
+                <w:sz w:val="18"/>
+                <w:szCs w:val="18"/>
               </w:rPr>
               <w:t>1</w:t>
             </w:r>
@@ -3982,8 +4500,10 @@
               <w:spacing w:line="276" w:lineRule="auto"/>
               <w:jc w:val="center"/>
               <w:rPr>
-                <w:rFonts w:ascii="Times" w:hAnsi="Times"/>
-                <w:b/>
+                <w:rFonts w:ascii="Arial" w:hAnsi="Arial" w:cs="Arial"/>
+                <w:b/>
+                <w:sz w:val="18"/>
+                <w:szCs w:val="18"/>
               </w:rPr>
             </w:pPr>
           </w:p>
@@ -3997,14 +4517,18 @@
               <w:spacing w:line="276" w:lineRule="auto"/>
               <w:jc w:val="center"/>
               <w:rPr>
-                <w:rFonts w:ascii="Times" w:hAnsi="Times"/>
-                <w:b/>
+                <w:rFonts w:ascii="Arial" w:hAnsi="Arial" w:cs="Arial"/>
+                <w:b/>
+                <w:sz w:val="18"/>
+                <w:szCs w:val="18"/>
               </w:rPr>
             </w:pPr>
             <w:r>
               <w:rPr>
-                <w:rFonts w:ascii="Times" w:hAnsi="Times"/>
-                <w:b/>
+                <w:rFonts w:ascii="Arial" w:hAnsi="Arial" w:cs="Arial"/>
+                <w:b/>
+                <w:sz w:val="18"/>
+                <w:szCs w:val="18"/>
               </w:rPr>
               <w:t>6</w:t>
             </w:r>
@@ -4019,8 +4543,10 @@
               <w:spacing w:line="276" w:lineRule="auto"/>
               <w:jc w:val="center"/>
               <w:rPr>
-                <w:rFonts w:ascii="Times" w:hAnsi="Times"/>
-                <w:b/>
+                <w:rFonts w:ascii="Arial" w:hAnsi="Arial" w:cs="Arial"/>
+                <w:b/>
+                <w:sz w:val="18"/>
+                <w:szCs w:val="18"/>
               </w:rPr>
             </w:pPr>
           </w:p>
@@ -4034,14 +4560,18 @@
               <w:spacing w:line="276" w:lineRule="auto"/>
               <w:jc w:val="center"/>
               <w:rPr>
-                <w:rFonts w:ascii="Times" w:hAnsi="Times"/>
-                <w:b/>
+                <w:rFonts w:ascii="Arial" w:hAnsi="Arial" w:cs="Arial"/>
+                <w:b/>
+                <w:sz w:val="18"/>
+                <w:szCs w:val="18"/>
               </w:rPr>
             </w:pPr>
             <w:r>
               <w:rPr>
-                <w:rFonts w:ascii="Times" w:hAnsi="Times"/>
-                <w:b/>
+                <w:rFonts w:ascii="Arial" w:hAnsi="Arial" w:cs="Arial"/>
+                <w:b/>
+                <w:sz w:val="18"/>
+                <w:szCs w:val="18"/>
               </w:rPr>
               <w:t>15</w:t>
             </w:r>
@@ -4056,8 +4586,10 @@
               <w:spacing w:line="276" w:lineRule="auto"/>
               <w:jc w:val="center"/>
               <w:rPr>
-                <w:rFonts w:ascii="Times" w:hAnsi="Times"/>
-                <w:b/>
+                <w:rFonts w:ascii="Arial" w:hAnsi="Arial" w:cs="Arial"/>
+                <w:b/>
+                <w:sz w:val="18"/>
+                <w:szCs w:val="18"/>
               </w:rPr>
             </w:pPr>
           </w:p>
@@ -4071,14 +4603,18 @@
               <w:spacing w:line="276" w:lineRule="auto"/>
               <w:jc w:val="center"/>
               <w:rPr>
-                <w:rFonts w:ascii="Times" w:hAnsi="Times"/>
-                <w:b/>
+                <w:rFonts w:ascii="Arial" w:hAnsi="Arial" w:cs="Arial"/>
+                <w:b/>
+                <w:sz w:val="18"/>
+                <w:szCs w:val="18"/>
               </w:rPr>
             </w:pPr>
             <w:r>
               <w:rPr>
-                <w:rFonts w:ascii="Times" w:hAnsi="Times"/>
-                <w:b/>
+                <w:rFonts w:ascii="Arial" w:hAnsi="Arial" w:cs="Arial"/>
+                <w:b/>
+                <w:sz w:val="18"/>
+                <w:szCs w:val="18"/>
               </w:rPr>
               <w:t>20</w:t>
             </w:r>
@@ -4093,8 +4629,10 @@
               <w:spacing w:line="276" w:lineRule="auto"/>
               <w:jc w:val="center"/>
               <w:rPr>
-                <w:rFonts w:ascii="Times" w:hAnsi="Times"/>
-                <w:b/>
+                <w:rFonts w:ascii="Arial" w:hAnsi="Arial" w:cs="Arial"/>
+                <w:b/>
+                <w:sz w:val="18"/>
+                <w:szCs w:val="18"/>
               </w:rPr>
             </w:pPr>
           </w:p>
@@ -4108,14 +4646,18 @@
               <w:spacing w:line="276" w:lineRule="auto"/>
               <w:jc w:val="center"/>
               <w:rPr>
-                <w:rFonts w:ascii="Times" w:hAnsi="Times"/>
-                <w:b/>
+                <w:rFonts w:ascii="Arial" w:hAnsi="Arial" w:cs="Arial"/>
+                <w:b/>
+                <w:sz w:val="18"/>
+                <w:szCs w:val="18"/>
               </w:rPr>
             </w:pPr>
             <w:r>
               <w:rPr>
-                <w:rFonts w:ascii="Times" w:hAnsi="Times"/>
-                <w:b/>
+                <w:rFonts w:ascii="Arial" w:hAnsi="Arial" w:cs="Arial"/>
+                <w:b/>
+                <w:sz w:val="18"/>
+                <w:szCs w:val="18"/>
               </w:rPr>
               <w:t>15</w:t>
             </w:r>
@@ -4130,8 +4672,10 @@
               <w:spacing w:line="276" w:lineRule="auto"/>
               <w:jc w:val="center"/>
               <w:rPr>
-                <w:rFonts w:ascii="Times" w:hAnsi="Times"/>
-                <w:b/>
+                <w:rFonts w:ascii="Arial" w:hAnsi="Arial" w:cs="Arial"/>
+                <w:b/>
+                <w:sz w:val="18"/>
+                <w:szCs w:val="18"/>
               </w:rPr>
             </w:pPr>
           </w:p>
@@ -4145,14 +4689,18 @@
               <w:spacing w:line="276" w:lineRule="auto"/>
               <w:jc w:val="center"/>
               <w:rPr>
-                <w:rFonts w:ascii="Times" w:hAnsi="Times"/>
-                <w:b/>
+                <w:rFonts w:ascii="Arial" w:hAnsi="Arial" w:cs="Arial"/>
+                <w:b/>
+                <w:sz w:val="18"/>
+                <w:szCs w:val="18"/>
               </w:rPr>
             </w:pPr>
             <w:r>
               <w:rPr>
-                <w:rFonts w:ascii="Times" w:hAnsi="Times"/>
-                <w:b/>
+                <w:rFonts w:ascii="Arial" w:hAnsi="Arial" w:cs="Arial"/>
+                <w:b/>
+                <w:sz w:val="18"/>
+                <w:szCs w:val="18"/>
               </w:rPr>
               <w:t>6</w:t>
             </w:r>
@@ -4167,8 +4715,10 @@
               <w:spacing w:line="276" w:lineRule="auto"/>
               <w:jc w:val="center"/>
               <w:rPr>
-                <w:rFonts w:ascii="Times" w:hAnsi="Times"/>
-                <w:b/>
+                <w:rFonts w:ascii="Arial" w:hAnsi="Arial" w:cs="Arial"/>
+                <w:b/>
+                <w:sz w:val="18"/>
+                <w:szCs w:val="18"/>
               </w:rPr>
             </w:pPr>
           </w:p>
@@ -4182,14 +4732,18 @@
               <w:spacing w:line="276" w:lineRule="auto"/>
               <w:jc w:val="center"/>
               <w:rPr>
-                <w:rFonts w:ascii="Times" w:hAnsi="Times"/>
-                <w:b/>
+                <w:rFonts w:ascii="Arial" w:hAnsi="Arial" w:cs="Arial"/>
+                <w:b/>
+                <w:sz w:val="18"/>
+                <w:szCs w:val="18"/>
               </w:rPr>
             </w:pPr>
             <w:r>
               <w:rPr>
-                <w:rFonts w:ascii="Times" w:hAnsi="Times"/>
-                <w:b/>
+                <w:rFonts w:ascii="Arial" w:hAnsi="Arial" w:cs="Arial"/>
+                <w:b/>
+                <w:sz w:val="18"/>
+                <w:szCs w:val="18"/>
               </w:rPr>
               <w:t>1</w:t>
             </w:r>
@@ -4203,12 +4757,16 @@
             <w:pPr>
               <w:spacing w:line="276" w:lineRule="auto"/>
               <w:rPr>
-                <w:rFonts w:ascii="Times" w:hAnsi="Times"/>
+                <w:rFonts w:ascii="Arial" w:hAnsi="Arial" w:cs="Arial"/>
+                <w:sz w:val="18"/>
+                <w:szCs w:val="18"/>
               </w:rPr>
             </w:pPr>
             <w:r>
               <w:rPr>
-                <w:rFonts w:ascii="Times" w:hAnsi="Times"/>
+                <w:rFonts w:ascii="Arial" w:hAnsi="Arial" w:cs="Arial"/>
+                <w:sz w:val="18"/>
+                <w:szCs w:val="18"/>
               </w:rPr>
               <w:t>Fila 6</w:t>
             </w:r>
@@ -4228,7 +4786,9 @@
             <w:pPr>
               <w:spacing w:line="276" w:lineRule="auto"/>
               <w:rPr>
-                <w:rFonts w:ascii="Times" w:hAnsi="Times"/>
+                <w:rFonts w:ascii="Arial" w:hAnsi="Arial" w:cs="Arial"/>
+                <w:sz w:val="18"/>
+                <w:szCs w:val="18"/>
               </w:rPr>
             </w:pPr>
           </w:p>
@@ -4236,7 +4796,9 @@
             <w:pPr>
               <w:spacing w:line="276" w:lineRule="auto"/>
               <w:rPr>
-                <w:rFonts w:ascii="Times" w:hAnsi="Times"/>
+                <w:rFonts w:ascii="Arial" w:hAnsi="Arial" w:cs="Arial"/>
+                <w:sz w:val="18"/>
+                <w:szCs w:val="18"/>
               </w:rPr>
             </w:pPr>
           </w:p>
@@ -4249,7 +4811,9 @@
             <w:pPr>
               <w:spacing w:line="276" w:lineRule="auto"/>
               <w:rPr>
-                <w:rFonts w:ascii="Times" w:hAnsi="Times"/>
+                <w:rFonts w:ascii="Arial" w:hAnsi="Arial" w:cs="Arial"/>
+                <w:sz w:val="18"/>
+                <w:szCs w:val="18"/>
               </w:rPr>
             </w:pPr>
           </w:p>
@@ -4262,7 +4826,9 @@
             <w:pPr>
               <w:spacing w:line="276" w:lineRule="auto"/>
               <w:rPr>
-                <w:rFonts w:ascii="Times" w:hAnsi="Times"/>
+                <w:rFonts w:ascii="Arial" w:hAnsi="Arial" w:cs="Arial"/>
+                <w:sz w:val="18"/>
+                <w:szCs w:val="18"/>
               </w:rPr>
             </w:pPr>
           </w:p>
@@ -4275,7 +4841,9 @@
             <w:pPr>
               <w:spacing w:line="276" w:lineRule="auto"/>
               <w:rPr>
-                <w:rFonts w:ascii="Times" w:hAnsi="Times"/>
+                <w:rFonts w:ascii="Arial" w:hAnsi="Arial" w:cs="Arial"/>
+                <w:sz w:val="18"/>
+                <w:szCs w:val="18"/>
               </w:rPr>
             </w:pPr>
           </w:p>
@@ -4288,7 +4856,9 @@
             <w:pPr>
               <w:spacing w:line="276" w:lineRule="auto"/>
               <w:rPr>
-                <w:rFonts w:ascii="Times" w:hAnsi="Times"/>
+                <w:rFonts w:ascii="Arial" w:hAnsi="Arial" w:cs="Arial"/>
+                <w:sz w:val="18"/>
+                <w:szCs w:val="18"/>
               </w:rPr>
             </w:pPr>
           </w:p>
@@ -4301,7 +4871,9 @@
             <w:pPr>
               <w:spacing w:line="276" w:lineRule="auto"/>
               <w:rPr>
-                <w:rFonts w:ascii="Times" w:hAnsi="Times"/>
+                <w:rFonts w:ascii="Arial" w:hAnsi="Arial" w:cs="Arial"/>
+                <w:sz w:val="18"/>
+                <w:szCs w:val="18"/>
               </w:rPr>
             </w:pPr>
           </w:p>
@@ -4314,14 +4886,18 @@
             <w:pPr>
               <w:jc w:val="center"/>
               <w:rPr>
-                <w:rFonts w:ascii="Times" w:hAnsi="Times"/>
-                <w:b/>
+                <w:rFonts w:ascii="Arial" w:hAnsi="Arial" w:cs="Arial"/>
+                <w:b/>
+                <w:sz w:val="18"/>
+                <w:szCs w:val="18"/>
               </w:rPr>
             </w:pPr>
             <w:r>
               <w:rPr>
-                <w:rFonts w:ascii="Times" w:hAnsi="Times"/>
-                <w:b/>
+                <w:rFonts w:ascii="Arial" w:hAnsi="Arial" w:cs="Arial"/>
+                <w:b/>
+                <w:sz w:val="18"/>
+                <w:szCs w:val="18"/>
               </w:rPr>
               <w:t>.</w:t>
             </w:r>
@@ -4330,14 +4906,18 @@
             <w:pPr>
               <w:jc w:val="center"/>
               <w:rPr>
-                <w:rFonts w:ascii="Times" w:hAnsi="Times"/>
-                <w:b/>
+                <w:rFonts w:ascii="Arial" w:hAnsi="Arial" w:cs="Arial"/>
+                <w:b/>
+                <w:sz w:val="18"/>
+                <w:szCs w:val="18"/>
               </w:rPr>
             </w:pPr>
             <w:r>
               <w:rPr>
-                <w:rFonts w:ascii="Times" w:hAnsi="Times"/>
-                <w:b/>
+                <w:rFonts w:ascii="Arial" w:hAnsi="Arial" w:cs="Arial"/>
+                <w:b/>
+                <w:sz w:val="18"/>
+                <w:szCs w:val="18"/>
               </w:rPr>
               <w:t>.</w:t>
             </w:r>
@@ -4346,13 +4926,17 @@
             <w:pPr>
               <w:jc w:val="center"/>
               <w:rPr>
-                <w:rFonts w:ascii="Times" w:hAnsi="Times"/>
+                <w:rFonts w:ascii="Arial" w:hAnsi="Arial" w:cs="Arial"/>
+                <w:sz w:val="18"/>
+                <w:szCs w:val="18"/>
               </w:rPr>
             </w:pPr>
             <w:r>
               <w:rPr>
-                <w:rFonts w:ascii="Times" w:hAnsi="Times"/>
-                <w:b/>
+                <w:rFonts w:ascii="Arial" w:hAnsi="Arial" w:cs="Arial"/>
+                <w:b/>
+                <w:sz w:val="18"/>
+                <w:szCs w:val="18"/>
               </w:rPr>
               <w:t>.</w:t>
             </w:r>
@@ -4366,7 +4950,9 @@
             <w:pPr>
               <w:spacing w:line="276" w:lineRule="auto"/>
               <w:rPr>
-                <w:rFonts w:ascii="Times" w:hAnsi="Times"/>
+                <w:rFonts w:ascii="Arial" w:hAnsi="Arial" w:cs="Arial"/>
+                <w:sz w:val="18"/>
+                <w:szCs w:val="18"/>
               </w:rPr>
             </w:pPr>
           </w:p>
@@ -4379,7 +4965,9 @@
             <w:pPr>
               <w:spacing w:line="276" w:lineRule="auto"/>
               <w:rPr>
-                <w:rFonts w:ascii="Times" w:hAnsi="Times"/>
+                <w:rFonts w:ascii="Arial" w:hAnsi="Arial" w:cs="Arial"/>
+                <w:sz w:val="18"/>
+                <w:szCs w:val="18"/>
               </w:rPr>
             </w:pPr>
           </w:p>
@@ -4392,7 +4980,9 @@
             <w:pPr>
               <w:spacing w:line="276" w:lineRule="auto"/>
               <w:rPr>
-                <w:rFonts w:ascii="Times" w:hAnsi="Times"/>
+                <w:rFonts w:ascii="Arial" w:hAnsi="Arial" w:cs="Arial"/>
+                <w:sz w:val="18"/>
+                <w:szCs w:val="18"/>
               </w:rPr>
             </w:pPr>
           </w:p>
@@ -4405,7 +4995,9 @@
             <w:pPr>
               <w:spacing w:line="276" w:lineRule="auto"/>
               <w:rPr>
-                <w:rFonts w:ascii="Times" w:hAnsi="Times"/>
+                <w:rFonts w:ascii="Arial" w:hAnsi="Arial" w:cs="Arial"/>
+                <w:sz w:val="18"/>
+                <w:szCs w:val="18"/>
               </w:rPr>
             </w:pPr>
           </w:p>
@@ -4418,7 +5010,9 @@
             <w:pPr>
               <w:spacing w:line="276" w:lineRule="auto"/>
               <w:rPr>
-                <w:rFonts w:ascii="Times" w:hAnsi="Times"/>
+                <w:rFonts w:ascii="Arial" w:hAnsi="Arial" w:cs="Arial"/>
+                <w:sz w:val="18"/>
+                <w:szCs w:val="18"/>
               </w:rPr>
             </w:pPr>
           </w:p>
@@ -4431,7 +5025,9 @@
             <w:pPr>
               <w:spacing w:line="276" w:lineRule="auto"/>
               <w:rPr>
-                <w:rFonts w:ascii="Times" w:hAnsi="Times"/>
+                <w:rFonts w:ascii="Arial" w:hAnsi="Arial" w:cs="Arial"/>
+                <w:sz w:val="18"/>
+                <w:szCs w:val="18"/>
               </w:rPr>
             </w:pPr>
           </w:p>
@@ -4444,7 +5040,9 @@
             <w:pPr>
               <w:spacing w:line="276" w:lineRule="auto"/>
               <w:rPr>
-                <w:rFonts w:ascii="Times" w:hAnsi="Times"/>
+                <w:rFonts w:ascii="Arial" w:hAnsi="Arial" w:cs="Arial"/>
+                <w:sz w:val="18"/>
+                <w:szCs w:val="18"/>
               </w:rPr>
             </w:pPr>
           </w:p>
@@ -4511,7 +5109,57 @@
           <w:szCs w:val="18"/>
           <w:lang w:val="es-ES_tradnl"/>
         </w:rPr>
-        <w:t>DATOS DEL INTERACTIVO</w:t>
+        <w:t>D</w:t>
+      </w:r>
+      <w:r>
+        <w:rPr>
+          <w:rFonts w:ascii="Arial" w:hAnsi="Arial"/>
+          <w:b/>
+          <w:sz w:val="22"/>
+          <w:szCs w:val="18"/>
+          <w:lang w:val="es-ES_tradnl"/>
+        </w:rPr>
+        <w:t>atos</w:t>
+      </w:r>
+      <w:r>
+        <w:rPr>
+          <w:rFonts w:ascii="Arial" w:hAnsi="Arial"/>
+          <w:b/>
+          <w:sz w:val="22"/>
+          <w:szCs w:val="18"/>
+          <w:lang w:val="es-ES_tradnl"/>
+        </w:rPr>
+        <w:t xml:space="preserve"> </w:t>
+      </w:r>
+      <w:r>
+        <w:rPr>
+          <w:rFonts w:ascii="Arial" w:hAnsi="Arial"/>
+          <w:b/>
+          <w:sz w:val="22"/>
+          <w:szCs w:val="18"/>
+          <w:lang w:val="es-ES_tradnl"/>
+        </w:rPr>
+        <w:t>del</w:t>
+      </w:r>
+      <w:r>
+        <w:rPr>
+          <w:rFonts w:ascii="Arial" w:hAnsi="Arial"/>
+          <w:b/>
+          <w:sz w:val="22"/>
+          <w:szCs w:val="18"/>
+          <w:lang w:val="es-ES_tradnl"/>
+        </w:rPr>
+        <w:t xml:space="preserve"> </w:t>
+      </w:r>
+      <w:r>
+        <w:rPr>
+          <w:rFonts w:ascii="Arial" w:hAnsi="Arial"/>
+          <w:b/>
+          <w:sz w:val="22"/>
+          <w:szCs w:val="18"/>
+          <w:lang w:val="es-ES_tradnl"/>
+        </w:rPr>
+        <w:t>interactivo</w:t>
       </w:r>
     </w:p>
     <w:p>
@@ -5060,7 +5708,6 @@
           <w:rFonts w:ascii="Arial" w:hAnsi="Arial" w:cs="Arial"/>
           <w:sz w:val="18"/>
           <w:szCs w:val="18"/>
-          <w:lang w:val="es-ES_tradnl"/>
         </w:rPr>
       </w:pPr>
       <w:r>
@@ -5097,7 +5744,6 @@
             <w:rFonts w:ascii="Arial" w:hAnsi="Arial" w:cs="Arial"/>
             <w:sz w:val="18"/>
             <w:szCs w:val="18"/>
-            <w:lang w:val="es-ES_tradnl"/>
           </w:rPr>
           <w:t>https://www.google.com/search?q=blaise+pascal&amp;tbm=isch&amp;imgil=it0gofliD_Rd6M%253A%253BJEtNyvFqKgSz7M%253Bhttp%25253A%25252F%25252Fwww.catholiceducation.org%25252Fen%25252Ffaith-and-character%25252Ffaith-and-character%25252Fblaise-pascal.html&amp;source=iu&amp;pf=m&amp;fir=it0gofliD_Rd6M%253A%252CJEtNyvFqKgSz7M%252C_&amp;usg=__sTlyOBHOmncMYFgDAQ7Ym5zkL5I%3D&amp;biw=1920&amp;bih=969&amp;ved=0CI4BEMo3&amp;ei=d9odVdGqK4aYNv-KgbAC#imgrc=it0gofliD_Rd6M%253A%3BJEtNyvFqKgSz7M%3Bhttp%253A%252F%252Fwww.catholiceducation.org%252Fen%252Fimages%252Fauthos%252Fpascal3.jpg%3Bhttp%253A%252F%252Fwww.catholiceducation.org%252Fen%252Ffaith-and-character%252Ffaith-and-character%252Fblaise-pascal.html%3B252%3B265</w:t>
         </w:r>
@@ -5107,7 +5753,6 @@
           <w:rFonts w:ascii="Arial" w:hAnsi="Arial" w:cs="Arial"/>
           <w:sz w:val="18"/>
           <w:szCs w:val="18"/>
-          <w:lang w:val="es-ES_tradnl"/>
         </w:rPr>
         <w:t xml:space="preserve"> </w:t>
       </w:r>
@@ -5127,10 +5772,10 @@
       <w:r>
         <w:rPr>
           <w:noProof/>
-          <w:lang w:val="es-CO" w:eastAsia="es-CO"/>
+          <w:lang w:val="es-CO" w:eastAsia="ko-KR"/>
         </w:rPr>
         <w:drawing>
-          <wp:inline distT="0" distB="0" distL="0" distR="0">
+          <wp:inline distT="0" distB="0" distL="0" distR="0" wp14:anchorId="27CDADE3" wp14:editId="1894AFBD">
             <wp:extent cx="2402205" cy="2524760"/>
             <wp:effectExtent l="0" t="0" r="0" b="8890"/>
             <wp:docPr id="195" name="Imagen 195" descr="http://www.catholiceducation.org/en/images/authos/pascal3.jpg"/>
@@ -5838,12 +6483,12 @@
                 <w:noProof/>
                 <w:sz w:val="18"/>
                 <w:szCs w:val="18"/>
-                <w:lang w:val="es-CO" w:eastAsia="es-CO"/>
+                <w:lang w:val="es-CO" w:eastAsia="ko-KR"/>
               </w:rPr>
               <mc:AlternateContent>
                 <mc:Choice Requires="wpg">
                   <w:drawing>
-                    <wp:anchor distT="0" distB="0" distL="114300" distR="114300" simplePos="0" relativeHeight="251659264" behindDoc="0" locked="0" layoutInCell="1" allowOverlap="1" wp14:anchorId="0A41575F" wp14:editId="07C18380">
+                    <wp:anchor distT="0" distB="0" distL="114300" distR="114300" simplePos="0" relativeHeight="251659264" behindDoc="0" locked="0" layoutInCell="1" allowOverlap="1" wp14:anchorId="1B26AA12" wp14:editId="35574829">
                       <wp:simplePos x="0" y="0"/>
                       <wp:positionH relativeFrom="column">
                         <wp:posOffset>801824</wp:posOffset>
@@ -6355,7 +7000,7 @@
                 </mc:Choice>
                 <mc:Fallback>
                   <w:pict>
-                    <v:group w14:anchorId="0A41575F" id="Grupo 11" o:spid="_x0000_s1026" style="position:absolute;margin-left:63.15pt;margin-top:1.1pt;width:351.75pt;height:103.2pt;z-index:251659264" coordsize="44674,13106" o:gfxdata="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">
+                    <v:group w14:anchorId="1B26AA12" id="Grupo 11" o:spid="_x0000_s1026" style="position:absolute;margin-left:63.15pt;margin-top:1.1pt;width:351.75pt;height:103.2pt;z-index:251659264" coordsize="44674,13106" o:gfxdata="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">
                       <v:rect id="Rectángulo 1" o:spid="_x0000_s1027" style="position:absolute;left:43;width:44628;height:13106;visibility:visible;mso-wrap-style:square;v-text-anchor:middle" o:gfxdata="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" fillcolor="white [3212]" strokecolor="#4579b8 [3044]"/>
                       <v:shapetype id="_x0000_t202" coordsize="21600,21600" o:spt="202" path="m,l,21600r21600,l21600,xe">
                         <v:stroke joinstyle="miter"/>
@@ -6938,7 +7583,34 @@
           <w:szCs w:val="18"/>
           <w:lang w:val="es-ES_tradnl"/>
         </w:rPr>
-        <w:t xml:space="preserve">sósceles y que sus dos lados estén compuestos de </w:t>
+        <w:t>sósceles</w:t>
+      </w:r>
+      <w:r>
+        <w:rPr>
+          <w:rFonts w:ascii="Arial" w:hAnsi="Arial" w:cs="Arial"/>
+          <w:sz w:val="18"/>
+          <w:szCs w:val="18"/>
+          <w:lang w:val="es-ES_tradnl"/>
+        </w:rPr>
+        <w:t>,</w:t>
+      </w:r>
+      <w:r>
+        <w:rPr>
+          <w:rFonts w:ascii="Arial" w:hAnsi="Arial" w:cs="Arial"/>
+          <w:sz w:val="18"/>
+          <w:szCs w:val="18"/>
+          <w:lang w:val="es-ES_tradnl"/>
+        </w:rPr>
+        <w:t xml:space="preserve"> que sus dos lados estén compuestos </w:t>
+      </w:r>
+      <w:r>
+        <w:rPr>
+          <w:rFonts w:ascii="Arial" w:hAnsi="Arial" w:cs="Arial"/>
+          <w:sz w:val="18"/>
+          <w:szCs w:val="18"/>
+          <w:lang w:val="es-ES_tradnl"/>
+        </w:rPr>
+        <w:t xml:space="preserve">por </w:t>
       </w:r>
       <w:r>
         <w:rPr>
@@ -7560,12 +8232,12 @@
                 <w:noProof/>
                 <w:sz w:val="18"/>
                 <w:szCs w:val="18"/>
-                <w:lang w:val="es-CO" w:eastAsia="es-CO"/>
+                <w:lang w:val="es-CO" w:eastAsia="ko-KR"/>
               </w:rPr>
               <mc:AlternateContent>
                 <mc:Choice Requires="wpg">
                   <w:drawing>
-                    <wp:anchor distT="0" distB="0" distL="114300" distR="114300" simplePos="0" relativeHeight="251660288" behindDoc="0" locked="0" layoutInCell="1" allowOverlap="1" wp14:anchorId="25DE6A84" wp14:editId="60A91973">
+                    <wp:anchor distT="0" distB="0" distL="114300" distR="114300" simplePos="0" relativeHeight="251660288" behindDoc="0" locked="0" layoutInCell="1" allowOverlap="1" wp14:anchorId="70781BA4" wp14:editId="4AC95F1C">
                       <wp:simplePos x="0" y="0"/>
                       <wp:positionH relativeFrom="column">
                         <wp:posOffset>801824</wp:posOffset>
@@ -8077,7 +8749,7 @@
                 </mc:Choice>
                 <mc:Fallback>
                   <w:pict>
-                    <v:group w14:anchorId="25DE6A84" id="Grupo 12" o:spid="_x0000_s1037" style="position:absolute;margin-left:63.15pt;margin-top:1.1pt;width:351.75pt;height:103.2pt;z-index:251660288" coordsize="44674,13106" o:gfxdata="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">
+                    <v:group w14:anchorId="70781BA4" id="Grupo 12" o:spid="_x0000_s1037" style="position:absolute;margin-left:63.15pt;margin-top:1.1pt;width:351.75pt;height:103.2pt;z-index:251660288" coordsize="44674,13106" o:gfxdata="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">
                       <v:rect id="Rectángulo 13" o:spid="_x0000_s1038" style="position:absolute;left:43;width:44628;height:13106;visibility:visible;mso-wrap-style:square;v-text-anchor:middle" o:gfxdata="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" fillcolor="white [3212]" strokecolor="#4579b8 [3044]"/>
                       <v:shape id="Cuadro de texto 2" o:spid="_x0000_s1039" type="#_x0000_t202" style="position:absolute;top:43;width:5918;height:2521;visibility:visible;mso-wrap-style:square;v-text-anchor:top" o:gfxdata="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" filled="f" stroked="f">
                         <v:textbox>
@@ -8610,29 +9282,19 @@
           <w:lang w:val="es-ES_tradnl"/>
         </w:rPr>
       </w:pPr>
-    </w:p>
-    <w:p>
-      <w:pPr>
-        <w:rPr>
-          <w:rFonts w:ascii="Arial" w:hAnsi="Arial" w:cs="Arial"/>
-          <w:sz w:val="18"/>
-          <w:szCs w:val="18"/>
-          <w:lang w:val="es-ES_tradnl"/>
-        </w:rPr>
-      </w:pPr>
       <w:r>
         <w:rPr>
           <w:rFonts w:ascii="Arial" w:hAnsi="Arial" w:cs="Arial"/>
           <w:noProof/>
           <w:sz w:val="18"/>
           <w:szCs w:val="18"/>
-          <w:lang w:val="es-CO" w:eastAsia="es-CO"/>
+          <w:lang w:val="es-CO" w:eastAsia="ko-KR"/>
         </w:rPr>
         <w:drawing>
-          <wp:inline distT="0" distB="0" distL="0" distR="0">
-            <wp:extent cx="4086225" cy="3571875"/>
-            <wp:effectExtent l="0" t="0" r="9525" b="9525"/>
-            <wp:docPr id="193" name="Imagen 193"/>
+          <wp:inline distT="0" distB="0" distL="0" distR="0" wp14:anchorId="4E69D2D2" wp14:editId="629CCDD9">
+            <wp:extent cx="3752850" cy="3286125"/>
+            <wp:effectExtent l="0" t="0" r="0" b="9525"/>
+            <wp:docPr id="32" name="Imagen 32"/>
             <wp:cNvGraphicFramePr>
               <a:graphicFrameLocks xmlns:a="http://schemas.openxmlformats.org/drawingml/2006/main" noChangeAspect="1"/>
             </wp:cNvGraphicFramePr>
@@ -8661,7 +9323,7 @@
                   <pic:spPr bwMode="auto">
                     <a:xfrm>
                       <a:off x="0" y="0"/>
-                      <a:ext cx="4086225" cy="3571875"/>
+                      <a:ext cx="3752850" cy="3286125"/>
                     </a:xfrm>
                     <a:prstGeom prst="rect">
                       <a:avLst/>
@@ -8681,6 +9343,36 @@
     <w:p>
       <w:pPr>
         <w:rPr>
+          <w:rFonts w:ascii="Arial" w:hAnsi="Arial" w:cs="Arial"/>
+          <w:sz w:val="18"/>
+          <w:szCs w:val="18"/>
+          <w:lang w:val="es-ES_tradnl"/>
+        </w:rPr>
+      </w:pPr>
+    </w:p>
+    <w:p>
+      <w:pPr>
+        <w:rPr>
+          <w:rFonts w:ascii="Arial" w:hAnsi="Arial" w:cs="Arial"/>
+          <w:sz w:val="18"/>
+          <w:szCs w:val="18"/>
+          <w:lang w:val="es-ES_tradnl"/>
+        </w:rPr>
+      </w:pPr>
+    </w:p>
+    <w:p>
+      <w:pPr>
+        <w:rPr>
+          <w:rFonts w:ascii="Arial" w:hAnsi="Arial" w:cs="Arial"/>
+          <w:sz w:val="18"/>
+          <w:szCs w:val="18"/>
+          <w:lang w:val="es-ES_tradnl"/>
+        </w:rPr>
+      </w:pPr>
+    </w:p>
+    <w:p>
+      <w:pPr>
+        <w:rPr>
           <w:rFonts w:ascii="Arial" w:hAnsi="Arial"/>
           <w:b/>
           <w:color w:val="FF0000"/>
@@ -8943,7 +9635,6 @@
                 <w:szCs w:val="18"/>
                 <w:lang w:val="es-ES_tradnl"/>
               </w:rPr>
-              <w:lastRenderedPageBreak/>
               <w:t>Texto 1</w:t>
             </w:r>
           </w:p>
@@ -8968,7 +9659,16 @@
                 <w:szCs w:val="18"/>
                 <w:lang w:val="es-ES_tradnl"/>
               </w:rPr>
-              <w:t>Cada número del triángulo es un termino</w:t>
+              <w:t xml:space="preserve">Cada número del triángulo es un </w:t>
+            </w:r>
+            <w:r>
+              <w:rPr>
+                <w:rFonts w:ascii="Arial" w:hAnsi="Arial" w:cs="Arial"/>
+                <w:sz w:val="18"/>
+                <w:szCs w:val="18"/>
+                <w:lang w:val="es-ES_tradnl"/>
+              </w:rPr>
+              <w:t>término</w:t>
             </w:r>
           </w:p>
         </w:tc>
@@ -9239,6 +9939,7 @@
                 <w:lang w:val="es-ES_tradnl"/>
               </w:rPr>
             </w:pPr>
+            <w:bookmarkStart w:id="0" w:name="_GoBack" w:colFirst="0" w:colLast="1"/>
             <w:r>
               <w:rPr>
                 <w:rFonts w:ascii="Arial" w:hAnsi="Arial" w:cs="Arial"/>
@@ -9275,12 +9976,12 @@
                 <w:noProof/>
                 <w:sz w:val="18"/>
                 <w:szCs w:val="18"/>
-                <w:lang w:val="es-CO" w:eastAsia="es-CO"/>
+                <w:lang w:val="es-CO" w:eastAsia="ko-KR"/>
               </w:rPr>
               <mc:AlternateContent>
                 <mc:Choice Requires="wpg">
                   <w:drawing>
-                    <wp:anchor distT="0" distB="0" distL="114300" distR="114300" simplePos="0" relativeHeight="251662336" behindDoc="0" locked="0" layoutInCell="1" allowOverlap="1" wp14:anchorId="1CDC15E9" wp14:editId="42414E42">
+                    <wp:anchor distT="0" distB="0" distL="114300" distR="114300" simplePos="0" relativeHeight="251662336" behindDoc="0" locked="0" layoutInCell="1" allowOverlap="1" wp14:anchorId="2711E35B" wp14:editId="744BD34D">
                       <wp:simplePos x="0" y="0"/>
                       <wp:positionH relativeFrom="column">
                         <wp:posOffset>801824</wp:posOffset>
@@ -9792,7 +10493,7 @@
                 </mc:Choice>
                 <mc:Fallback>
                   <w:pict>
-                    <v:group w14:anchorId="1CDC15E9" id="_x0000_s1048" style="position:absolute;margin-left:63.15pt;margin-top:1.1pt;width:351.75pt;height:103.2pt;z-index:251662336" coordsize="44674,13106" o:gfxdata="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">
+                    <v:group w14:anchorId="2711E35B" id="_x0000_s1048" style="position:absolute;margin-left:63.15pt;margin-top:1.1pt;width:351.75pt;height:103.2pt;z-index:251662336" coordsize="44674,13106" o:gfxdata="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">
                       <v:rect id="Rectángulo 13" o:spid="_x0000_s1049" style="position:absolute;left:43;width:44628;height:13106;visibility:visible;mso-wrap-style:square;v-text-anchor:middle" o:gfxdata="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" fillcolor="white [3212]" strokecolor="#4579b8 [3044]"/>
                       <v:shape id="Cuadro de texto 2" o:spid="_x0000_s1050" type="#_x0000_t202" style="position:absolute;top:43;width:5918;height:2521;visibility:visible;mso-wrap-style:square;v-text-anchor:top" o:gfxdata="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" filled="f" stroked="f">
                         <v:textbox>
@@ -10148,6 +10849,7 @@
           </w:p>
         </w:tc>
       </w:tr>
+      <w:bookmarkEnd w:id="0"/>
     </w:tbl>
     <w:p>
       <w:pPr>
@@ -10796,6 +11498,103 @@
       <w:u w:val="single"/>
     </w:rPr>
   </w:style>
+  <w:style w:type="character" w:styleId="Refdecomentario">
+    <w:name w:val="annotation reference"/>
+    <w:basedOn w:val="Fuentedeprrafopredeter"/>
+    <w:uiPriority w:val="99"/>
+    <w:semiHidden/>
+    <w:unhideWhenUsed/>
+    <w:rsid w:val="00662A13"/>
+    <w:rPr>
+      <w:sz w:val="16"/>
+      <w:szCs w:val="16"/>
+    </w:rPr>
+  </w:style>
+  <w:style w:type="paragraph" w:styleId="Textocomentario">
+    <w:name w:val="annotation text"/>
+    <w:basedOn w:val="Normal"/>
+    <w:link w:val="TextocomentarioCar"/>
+    <w:uiPriority w:val="99"/>
+    <w:semiHidden/>
+    <w:unhideWhenUsed/>
+    <w:rsid w:val="00662A13"/>
+    <w:rPr>
+      <w:sz w:val="20"/>
+      <w:szCs w:val="20"/>
+    </w:rPr>
+  </w:style>
+  <w:style w:type="character" w:customStyle="1" w:styleId="TextocomentarioCar">
+    <w:name w:val="Texto comentario Car"/>
+    <w:basedOn w:val="Fuentedeprrafopredeter"/>
+    <w:link w:val="Textocomentario"/>
+    <w:uiPriority w:val="99"/>
+    <w:semiHidden/>
+    <w:rsid w:val="00662A13"/>
+    <w:rPr>
+      <w:rFonts w:eastAsiaTheme="minorEastAsia"/>
+      <w:sz w:val="20"/>
+      <w:szCs w:val="20"/>
+      <w:lang w:val="en-US"/>
+    </w:rPr>
+  </w:style>
+  <w:style w:type="paragraph" w:styleId="Asuntodelcomentario">
+    <w:name w:val="annotation subject"/>
+    <w:basedOn w:val="Textocomentario"/>
+    <w:next w:val="Textocomentario"/>
+    <w:link w:val="AsuntodelcomentarioCar"/>
+    <w:uiPriority w:val="99"/>
+    <w:semiHidden/>
+    <w:unhideWhenUsed/>
+    <w:rsid w:val="00662A13"/>
+    <w:rPr>
+      <w:b/>
+      <w:bCs/>
+    </w:rPr>
+  </w:style>
+  <w:style w:type="character" w:customStyle="1" w:styleId="AsuntodelcomentarioCar">
+    <w:name w:val="Asunto del comentario Car"/>
+    <w:basedOn w:val="TextocomentarioCar"/>
+    <w:link w:val="Asuntodelcomentario"/>
+    <w:uiPriority w:val="99"/>
+    <w:semiHidden/>
+    <w:rsid w:val="00662A13"/>
+    <w:rPr>
+      <w:rFonts w:eastAsiaTheme="minorEastAsia"/>
+      <w:b/>
+      <w:bCs/>
+      <w:sz w:val="20"/>
+      <w:szCs w:val="20"/>
+      <w:lang w:val="en-US"/>
+    </w:rPr>
+  </w:style>
+  <w:style w:type="paragraph" w:styleId="Textodeglobo">
+    <w:name w:val="Balloon Text"/>
+    <w:basedOn w:val="Normal"/>
+    <w:link w:val="TextodegloboCar"/>
+    <w:uiPriority w:val="99"/>
+    <w:semiHidden/>
+    <w:unhideWhenUsed/>
+    <w:rsid w:val="00662A13"/>
+    <w:rPr>
+      <w:rFonts w:ascii="Segoe UI" w:hAnsi="Segoe UI" w:cs="Segoe UI"/>
+      <w:sz w:val="18"/>
+      <w:szCs w:val="18"/>
+    </w:rPr>
+  </w:style>
+  <w:style w:type="character" w:customStyle="1" w:styleId="TextodegloboCar">
+    <w:name w:val="Texto de globo Car"/>
+    <w:basedOn w:val="Fuentedeprrafopredeter"/>
+    <w:link w:val="Textodeglobo"/>
+    <w:uiPriority w:val="99"/>
+    <w:semiHidden/>
+    <w:rsid w:val="00662A13"/>
+    <w:rPr>
+      <w:rFonts w:ascii="Segoe UI" w:eastAsiaTheme="minorEastAsia" w:hAnsi="Segoe UI" w:cs="Segoe UI"/>
+      <w:sz w:val="18"/>
+      <w:szCs w:val="18"/>
+      <w:lang w:val="en-US"/>
+    </w:rPr>
+  </w:style>
 </w:styles>
 </file>
 
@@ -11046,6 +11845,21 @@
     <w:pitch w:val="variable"/>
     <w:sig w:usb0="E00002FF" w:usb1="4000ACFF" w:usb2="00000001" w:usb3="00000000" w:csb0="0000019F" w:csb1="00000000"/>
   </w:font>
+  <w:font w:name="Malgun Gothic">
+    <w:altName w:val="맑은 고딕"/>
+    <w:panose1 w:val="020B0503020000020004"/>
+    <w:charset w:val="81"/>
+    <w:family w:val="swiss"/>
+    <w:pitch w:val="variable"/>
+    <w:sig w:usb0="9000002F" w:usb1="29D77CFB" w:usb2="00000012" w:usb3="00000000" w:csb0="00080001" w:csb1="00000000"/>
+  </w:font>
+  <w:font w:name="Segoe UI">
+    <w:panose1 w:val="020B0502040204020203"/>
+    <w:charset w:val="00"/>
+    <w:family w:val="swiss"/>
+    <w:pitch w:val="variable"/>
+    <w:sig w:usb0="E4002EFF" w:usb1="C000E47F" w:usb2="00000009" w:usb3="00000000" w:csb0="000001FF" w:csb1="00000000"/>
+  </w:font>
   <w:font w:name="Cambria">
     <w:panose1 w:val="02040503050406030204"/>
     <w:charset w:val="00"/>
@@ -11059,13 +11873,6 @@
     <w:family w:val="swiss"/>
     <w:pitch w:val="variable"/>
     <w:sig w:usb0="E0002AFF" w:usb1="C0007843" w:usb2="00000009" w:usb3="00000000" w:csb0="000001FF" w:csb1="00000000"/>
-  </w:font>
-  <w:font w:name="Times">
-    <w:panose1 w:val="02020603050405020304"/>
-    <w:charset w:val="00"/>
-    <w:family w:val="roman"/>
-    <w:pitch w:val="variable"/>
-    <w:sig w:usb0="E0002EFF" w:usb1="C0007843" w:usb2="00000009" w:usb3="00000000" w:csb0="000001FF" w:csb1="00000000"/>
   </w:font>
   <w:font w:name="MS Gothic">
     <w:altName w:val="ＭＳ ゴシック"/>
@@ -11101,8 +11908,11 @@
   </w:compat>
   <w:rsids>
     <w:rsidRoot w:val="00F1651E"/>
+    <w:rsid w:val="0049281A"/>
     <w:rsid w:val="004C64FC"/>
+    <w:rsid w:val="009E565E"/>
     <w:rsid w:val="00AE318A"/>
+    <w:rsid w:val="00C7331A"/>
     <w:rsid w:val="00CC51DC"/>
     <w:rsid w:val="00EA6E03"/>
     <w:rsid w:val="00F1651E"/>
@@ -11120,7 +11930,7 @@
     <m:intLim m:val="subSup"/>
     <m:naryLim m:val="undOvr"/>
   </m:mathPr>
-  <w:themeFontLang w:val="es-CO"/>
+  <w:themeFontLang w:val="es-CO" w:eastAsia="ko-KR"/>
   <w:clrSchemeMapping w:bg1="light1" w:t1="dark1" w:bg2="light2" w:t2="dark2" w:accent1="accent1" w:accent2="accent2" w:accent3="accent3" w:accent4="accent4" w:accent5="accent5" w:accent6="accent6" w:hyperlink="hyperlink" w:followedHyperlink="followedHyperlink"/>
   <w:decimalSymbol w:val=","/>
   <w:listSeparator w:val=","/>

--- a/fuentes/contenidos/grado08/guion03/MA_08_03_CO_REC150.docx
+++ b/fuentes/contenidos/grado08/guion03/MA_08_03_CO_REC150.docx
@@ -81,7 +81,29 @@
           <w:highlight w:val="green"/>
           <w:lang w:val="es-ES_tradnl"/>
         </w:rPr>
-        <w:t>Nombre del guión a que corresponde el ejercicio</w:t>
+        <w:t xml:space="preserve">Nombre del </w:t>
+      </w:r>
+      <w:proofErr w:type="spellStart"/>
+      <w:r>
+        <w:rPr>
+          <w:rFonts w:ascii="Arial" w:hAnsi="Arial"/>
+          <w:sz w:val="18"/>
+          <w:szCs w:val="18"/>
+          <w:highlight w:val="green"/>
+          <w:lang w:val="es-ES_tradnl"/>
+        </w:rPr>
+        <w:t>guión</w:t>
+      </w:r>
+      <w:proofErr w:type="spellEnd"/>
+      <w:r>
+        <w:rPr>
+          <w:rFonts w:ascii="Arial" w:hAnsi="Arial"/>
+          <w:sz w:val="18"/>
+          <w:szCs w:val="18"/>
+          <w:highlight w:val="green"/>
+          <w:lang w:val="es-ES_tradnl"/>
+        </w:rPr>
+        <w:t xml:space="preserve"> a que corresponde el ejercicio</w:t>
       </w:r>
     </w:p>
     <w:p>
@@ -2023,7 +2045,29 @@
           <w:highlight w:val="green"/>
           <w:lang w:val="es-ES_tradnl"/>
         </w:rPr>
-        <w:t>Nivel del ejercicio, 1-Fácil, 2-Medio ó 3-Difícil</w:t>
+        <w:t xml:space="preserve">Nivel del ejercicio, 1-Fácil, 2-Medio </w:t>
+      </w:r>
+      <w:proofErr w:type="spellStart"/>
+      <w:r>
+        <w:rPr>
+          <w:rFonts w:ascii="Arial" w:hAnsi="Arial"/>
+          <w:sz w:val="18"/>
+          <w:szCs w:val="18"/>
+          <w:highlight w:val="green"/>
+          <w:lang w:val="es-ES_tradnl"/>
+        </w:rPr>
+        <w:t>ó</w:t>
+      </w:r>
+      <w:proofErr w:type="spellEnd"/>
+      <w:r>
+        <w:rPr>
+          <w:rFonts w:ascii="Arial" w:hAnsi="Arial"/>
+          <w:sz w:val="18"/>
+          <w:szCs w:val="18"/>
+          <w:highlight w:val="green"/>
+          <w:lang w:val="es-ES_tradnl"/>
+        </w:rPr>
+        <w:t xml:space="preserve"> 3-Difícil</w:t>
       </w:r>
     </w:p>
     <w:p>
@@ -2628,14 +2672,23 @@
           <w:sz w:val="18"/>
           <w:szCs w:val="18"/>
         </w:rPr>
-        <w:t xml:space="preserve">A partir de la siguiente fila, el primer y el </w:t>
-      </w:r>
+        <w:t xml:space="preserve">A partir de la siguiente fila, el primer y </w:t>
+      </w:r>
+      <w:proofErr w:type="gramStart"/>
       <w:r>
         <w:rPr>
           <w:rFonts w:ascii="Arial" w:eastAsiaTheme="minorEastAsia" w:hAnsi="Arial" w:cs="Arial"/>
           <w:sz w:val="18"/>
           <w:szCs w:val="18"/>
         </w:rPr>
+        <w:t xml:space="preserve">el </w:t>
+      </w:r>
+      <w:r>
+        <w:rPr>
+          <w:rFonts w:ascii="Arial" w:eastAsiaTheme="minorEastAsia" w:hAnsi="Arial" w:cs="Arial"/>
+          <w:sz w:val="18"/>
+          <w:szCs w:val="18"/>
+        </w:rPr>
         <w:t xml:space="preserve">último </w:t>
       </w:r>
       <w:r>
@@ -2654,6 +2707,7 @@
         </w:rPr>
         <w:t>s</w:t>
       </w:r>
+      <w:proofErr w:type="gramEnd"/>
       <w:r>
         <w:rPr>
           <w:rFonts w:ascii="Arial" w:eastAsiaTheme="minorEastAsia" w:hAnsi="Arial" w:cs="Arial"/>
@@ -5689,7 +5743,29 @@
           <w:highlight w:val="yellow"/>
           <w:lang w:val="es-ES_tradnl"/>
         </w:rPr>
-        <w:t>Nombre de archivo Shutterstock o descripción de ilustración a crear</w:t>
+        <w:t xml:space="preserve">Nombre de archivo </w:t>
+      </w:r>
+      <w:proofErr w:type="spellStart"/>
+      <w:r>
+        <w:rPr>
+          <w:rFonts w:ascii="Arial" w:hAnsi="Arial" w:cs="Arial"/>
+          <w:sz w:val="18"/>
+          <w:szCs w:val="18"/>
+          <w:highlight w:val="yellow"/>
+          <w:lang w:val="es-ES_tradnl"/>
+        </w:rPr>
+        <w:t>Shutterstock</w:t>
+      </w:r>
+      <w:proofErr w:type="spellEnd"/>
+      <w:r>
+        <w:rPr>
+          <w:rFonts w:ascii="Arial" w:hAnsi="Arial" w:cs="Arial"/>
+          <w:sz w:val="18"/>
+          <w:szCs w:val="18"/>
+          <w:highlight w:val="yellow"/>
+          <w:lang w:val="es-ES_tradnl"/>
+        </w:rPr>
+        <w:t xml:space="preserve"> o descripción de ilustración a crear</w:t>
       </w:r>
     </w:p>
     <w:p>
@@ -6057,7 +6133,29 @@
                 <w:szCs w:val="18"/>
                 <w:lang w:val="es-ES_tradnl"/>
               </w:rPr>
-              <w:t>Contenido del texto (max. 30 caracteres)</w:t>
+              <w:t>Contenido del texto (</w:t>
+            </w:r>
+            <w:proofErr w:type="spellStart"/>
+            <w:r>
+              <w:rPr>
+                <w:rFonts w:ascii="Arial" w:hAnsi="Arial" w:cs="Arial"/>
+                <w:i/>
+                <w:sz w:val="18"/>
+                <w:szCs w:val="18"/>
+                <w:lang w:val="es-ES_tradnl"/>
+              </w:rPr>
+              <w:t>max</w:t>
+            </w:r>
+            <w:proofErr w:type="spellEnd"/>
+            <w:r>
+              <w:rPr>
+                <w:rFonts w:ascii="Arial" w:hAnsi="Arial" w:cs="Arial"/>
+                <w:i/>
+                <w:sz w:val="18"/>
+                <w:szCs w:val="18"/>
+                <w:lang w:val="es-ES_tradnl"/>
+              </w:rPr>
+              <w:t>. 30 caracteres)</w:t>
             </w:r>
           </w:p>
         </w:tc>
@@ -6195,6 +6293,7 @@
                     <w:lang w:val="es-ES_tradnl"/>
                   </w:rPr>
                 </w:pPr>
+                <w:proofErr w:type="spellStart"/>
                 <w:r>
                   <w:rPr>
                     <w:rFonts w:ascii="Arial" w:hAnsi="Arial" w:cs="Arial"/>
@@ -6204,6 +6303,7 @@
                   </w:rPr>
                   <w:t>CenterTop</w:t>
                 </w:r>
+                <w:proofErr w:type="spellEnd"/>
               </w:p>
             </w:tc>
           </w:sdtContent>
@@ -6306,6 +6406,7 @@
                     <w:lang w:val="es-ES_tradnl"/>
                   </w:rPr>
                 </w:pPr>
+                <w:proofErr w:type="spellStart"/>
                 <w:r>
                   <w:rPr>
                     <w:rFonts w:ascii="Arial" w:hAnsi="Arial" w:cs="Arial"/>
@@ -6315,6 +6416,7 @@
                   </w:rPr>
                   <w:t>LeftCenter</w:t>
                 </w:r>
+                <w:proofErr w:type="spellEnd"/>
               </w:p>
             </w:tc>
           </w:sdtContent>
@@ -6417,6 +6519,7 @@
                     <w:lang w:val="es-ES_tradnl"/>
                   </w:rPr>
                 </w:pPr>
+                <w:proofErr w:type="spellStart"/>
                 <w:r>
                   <w:rPr>
                     <w:rFonts w:ascii="Arial" w:hAnsi="Arial" w:cs="Arial"/>
@@ -6426,6 +6529,7 @@
                   </w:rPr>
                   <w:t>RightCenter</w:t>
                 </w:r>
+                <w:proofErr w:type="spellEnd"/>
               </w:p>
             </w:tc>
           </w:sdtContent>
@@ -6447,6 +6551,7 @@
                 <w:lang w:val="es-ES_tradnl"/>
               </w:rPr>
             </w:pPr>
+            <w:bookmarkStart w:id="0" w:name="_GoBack" w:colFirst="1" w:colLast="1"/>
             <w:r>
               <w:rPr>
                 <w:rFonts w:ascii="Arial" w:hAnsi="Arial" w:cs="Arial"/>
@@ -6582,6 +6687,7 @@
                                         <w:lang w:val="es-ES"/>
                                       </w:rPr>
                                     </w:pPr>
+                                    <w:proofErr w:type="spellStart"/>
                                     <w:r>
                                       <w:rPr>
                                         <w:sz w:val="18"/>
@@ -6589,6 +6695,7 @@
                                       </w:rPr>
                                       <w:t>LeftTop</w:t>
                                     </w:r>
+                                    <w:proofErr w:type="spellEnd"/>
                                   </w:p>
                                 </w:txbxContent>
                               </wps:txbx>
@@ -6628,6 +6735,7 @@
                                         <w:lang w:val="es-ES"/>
                                       </w:rPr>
                                     </w:pPr>
+                                    <w:proofErr w:type="spellStart"/>
                                     <w:r>
                                       <w:rPr>
                                         <w:sz w:val="18"/>
@@ -6642,6 +6750,7 @@
                                       </w:rPr>
                                       <w:t>Top</w:t>
                                     </w:r>
+                                    <w:proofErr w:type="spellEnd"/>
                                   </w:p>
                                 </w:txbxContent>
                               </wps:txbx>
@@ -6681,6 +6790,7 @@
                                         <w:lang w:val="es-ES"/>
                                       </w:rPr>
                                     </w:pPr>
+                                    <w:proofErr w:type="spellStart"/>
                                     <w:r>
                                       <w:rPr>
                                         <w:sz w:val="18"/>
@@ -6695,6 +6805,7 @@
                                       </w:rPr>
                                       <w:t>Top</w:t>
                                     </w:r>
+                                    <w:proofErr w:type="spellEnd"/>
                                   </w:p>
                                 </w:txbxContent>
                               </wps:txbx>
@@ -6734,6 +6845,7 @@
                                         <w:lang w:val="es-ES"/>
                                       </w:rPr>
                                     </w:pPr>
+                                    <w:proofErr w:type="spellStart"/>
                                     <w:r>
                                       <w:rPr>
                                         <w:sz w:val="18"/>
@@ -6748,6 +6860,7 @@
                                       </w:rPr>
                                       <w:t>Center</w:t>
                                     </w:r>
+                                    <w:proofErr w:type="spellEnd"/>
                                   </w:p>
                                 </w:txbxContent>
                               </wps:txbx>
@@ -6787,6 +6900,7 @@
                                         <w:lang w:val="es-ES"/>
                                       </w:rPr>
                                     </w:pPr>
+                                    <w:proofErr w:type="spellStart"/>
                                     <w:r>
                                       <w:rPr>
                                         <w:sz w:val="18"/>
@@ -6794,6 +6908,7 @@
                                       </w:rPr>
                                       <w:t>CenterCenter</w:t>
                                     </w:r>
+                                    <w:proofErr w:type="spellEnd"/>
                                   </w:p>
                                 </w:txbxContent>
                               </wps:txbx>
@@ -6833,6 +6948,7 @@
                                         <w:lang w:val="es-ES"/>
                                       </w:rPr>
                                     </w:pPr>
+                                    <w:proofErr w:type="spellStart"/>
                                     <w:r>
                                       <w:rPr>
                                         <w:sz w:val="18"/>
@@ -6840,6 +6956,7 @@
                                       </w:rPr>
                                       <w:t>RightCenter</w:t>
                                     </w:r>
+                                    <w:proofErr w:type="spellEnd"/>
                                   </w:p>
                                 </w:txbxContent>
                               </wps:txbx>
@@ -6879,6 +6996,7 @@
                                         <w:lang w:val="es-ES"/>
                                       </w:rPr>
                                     </w:pPr>
+                                    <w:proofErr w:type="spellStart"/>
                                     <w:r>
                                       <w:rPr>
                                         <w:sz w:val="18"/>
@@ -6893,6 +7011,7 @@
                                       </w:rPr>
                                       <w:t>Bottom</w:t>
                                     </w:r>
+                                    <w:proofErr w:type="spellEnd"/>
                                   </w:p>
                                 </w:txbxContent>
                               </wps:txbx>
@@ -6932,6 +7051,7 @@
                                         <w:lang w:val="es-ES"/>
                                       </w:rPr>
                                     </w:pPr>
+                                    <w:proofErr w:type="spellStart"/>
                                     <w:r>
                                       <w:rPr>
                                         <w:sz w:val="18"/>
@@ -6939,6 +7059,7 @@
                                       </w:rPr>
                                       <w:t>CenterBottom</w:t>
                                     </w:r>
+                                    <w:proofErr w:type="spellEnd"/>
                                   </w:p>
                                 </w:txbxContent>
                               </wps:txbx>
@@ -6978,6 +7099,7 @@
                                         <w:lang w:val="es-ES"/>
                                       </w:rPr>
                                     </w:pPr>
+                                    <w:proofErr w:type="spellStart"/>
                                     <w:r>
                                       <w:rPr>
                                         <w:sz w:val="18"/>
@@ -6985,6 +7107,7 @@
                                       </w:rPr>
                                       <w:t>RightBottom</w:t>
                                     </w:r>
+                                    <w:proofErr w:type="spellEnd"/>
                                   </w:p>
                                 </w:txbxContent>
                               </wps:txbx>
@@ -7360,6 +7483,7 @@
           </w:p>
         </w:tc>
       </w:tr>
+      <w:bookmarkEnd w:id="0"/>
     </w:tbl>
     <w:p>
       <w:pPr>
@@ -7545,7 +7669,29 @@
           <w:highlight w:val="yellow"/>
           <w:lang w:val="es-ES_tradnl"/>
         </w:rPr>
-        <w:t>Nombre de archivo Shutterstock o descripción de ilustración a crear</w:t>
+        <w:t xml:space="preserve">Nombre de archivo </w:t>
+      </w:r>
+      <w:proofErr w:type="spellStart"/>
+      <w:r>
+        <w:rPr>
+          <w:rFonts w:ascii="Arial" w:hAnsi="Arial" w:cs="Arial"/>
+          <w:sz w:val="18"/>
+          <w:szCs w:val="18"/>
+          <w:highlight w:val="yellow"/>
+          <w:lang w:val="es-ES_tradnl"/>
+        </w:rPr>
+        <w:t>Shutterstock</w:t>
+      </w:r>
+      <w:proofErr w:type="spellEnd"/>
+      <w:r>
+        <w:rPr>
+          <w:rFonts w:ascii="Arial" w:hAnsi="Arial" w:cs="Arial"/>
+          <w:sz w:val="18"/>
+          <w:szCs w:val="18"/>
+          <w:highlight w:val="yellow"/>
+          <w:lang w:val="es-ES_tradnl"/>
+        </w:rPr>
+        <w:t xml:space="preserve"> o descripción de ilustración a crear</w:t>
       </w:r>
     </w:p>
     <w:p>
@@ -7853,7 +7999,29 @@
                 <w:szCs w:val="18"/>
                 <w:lang w:val="es-ES_tradnl"/>
               </w:rPr>
-              <w:t>Contenido del texto (max. 30 caracteres)</w:t>
+              <w:t>Contenido del texto (</w:t>
+            </w:r>
+            <w:proofErr w:type="spellStart"/>
+            <w:r>
+              <w:rPr>
+                <w:rFonts w:ascii="Arial" w:hAnsi="Arial" w:cs="Arial"/>
+                <w:i/>
+                <w:sz w:val="18"/>
+                <w:szCs w:val="18"/>
+                <w:lang w:val="es-ES_tradnl"/>
+              </w:rPr>
+              <w:t>max</w:t>
+            </w:r>
+            <w:proofErr w:type="spellEnd"/>
+            <w:r>
+              <w:rPr>
+                <w:rFonts w:ascii="Arial" w:hAnsi="Arial" w:cs="Arial"/>
+                <w:i/>
+                <w:sz w:val="18"/>
+                <w:szCs w:val="18"/>
+                <w:lang w:val="es-ES_tradnl"/>
+              </w:rPr>
+              <w:t>. 30 caracteres)</w:t>
             </w:r>
           </w:p>
         </w:tc>
@@ -7973,6 +8141,7 @@
                     <w:lang w:val="es-ES_tradnl"/>
                   </w:rPr>
                 </w:pPr>
+                <w:proofErr w:type="spellStart"/>
                 <w:r>
                   <w:rPr>
                     <w:rFonts w:ascii="Arial" w:hAnsi="Arial" w:cs="Arial"/>
@@ -7982,6 +8151,7 @@
                   </w:rPr>
                   <w:t>CenterTop</w:t>
                 </w:r>
+                <w:proofErr w:type="spellEnd"/>
               </w:p>
             </w:tc>
           </w:sdtContent>
@@ -8075,6 +8245,7 @@
                     <w:lang w:val="es-ES_tradnl"/>
                   </w:rPr>
                 </w:pPr>
+                <w:proofErr w:type="spellStart"/>
                 <w:r>
                   <w:rPr>
                     <w:rFonts w:ascii="Arial" w:hAnsi="Arial" w:cs="Arial"/>
@@ -8084,6 +8255,7 @@
                   </w:rPr>
                   <w:t>CenterCenter</w:t>
                 </w:r>
+                <w:proofErr w:type="spellEnd"/>
               </w:p>
             </w:tc>
           </w:sdtContent>
@@ -8331,6 +8503,7 @@
                                         <w:lang w:val="es-ES"/>
                                       </w:rPr>
                                     </w:pPr>
+                                    <w:proofErr w:type="spellStart"/>
                                     <w:r>
                                       <w:rPr>
                                         <w:sz w:val="18"/>
@@ -8338,6 +8511,7 @@
                                       </w:rPr>
                                       <w:t>LeftTop</w:t>
                                     </w:r>
+                                    <w:proofErr w:type="spellEnd"/>
                                   </w:p>
                                 </w:txbxContent>
                               </wps:txbx>
@@ -8377,6 +8551,7 @@
                                         <w:lang w:val="es-ES"/>
                                       </w:rPr>
                                     </w:pPr>
+                                    <w:proofErr w:type="spellStart"/>
                                     <w:r>
                                       <w:rPr>
                                         <w:sz w:val="18"/>
@@ -8391,6 +8566,7 @@
                                       </w:rPr>
                                       <w:t>Top</w:t>
                                     </w:r>
+                                    <w:proofErr w:type="spellEnd"/>
                                   </w:p>
                                 </w:txbxContent>
                               </wps:txbx>
@@ -8430,6 +8606,7 @@
                                         <w:lang w:val="es-ES"/>
                                       </w:rPr>
                                     </w:pPr>
+                                    <w:proofErr w:type="spellStart"/>
                                     <w:r>
                                       <w:rPr>
                                         <w:sz w:val="18"/>
@@ -8444,6 +8621,7 @@
                                       </w:rPr>
                                       <w:t>Top</w:t>
                                     </w:r>
+                                    <w:proofErr w:type="spellEnd"/>
                                   </w:p>
                                 </w:txbxContent>
                               </wps:txbx>
@@ -8483,6 +8661,7 @@
                                         <w:lang w:val="es-ES"/>
                                       </w:rPr>
                                     </w:pPr>
+                                    <w:proofErr w:type="spellStart"/>
                                     <w:r>
                                       <w:rPr>
                                         <w:sz w:val="18"/>
@@ -8497,6 +8676,7 @@
                                       </w:rPr>
                                       <w:t>Center</w:t>
                                     </w:r>
+                                    <w:proofErr w:type="spellEnd"/>
                                   </w:p>
                                 </w:txbxContent>
                               </wps:txbx>
@@ -8536,6 +8716,7 @@
                                         <w:lang w:val="es-ES"/>
                                       </w:rPr>
                                     </w:pPr>
+                                    <w:proofErr w:type="spellStart"/>
                                     <w:r>
                                       <w:rPr>
                                         <w:sz w:val="18"/>
@@ -8543,6 +8724,7 @@
                                       </w:rPr>
                                       <w:t>CenterCenter</w:t>
                                     </w:r>
+                                    <w:proofErr w:type="spellEnd"/>
                                   </w:p>
                                 </w:txbxContent>
                               </wps:txbx>
@@ -8582,6 +8764,7 @@
                                         <w:lang w:val="es-ES"/>
                                       </w:rPr>
                                     </w:pPr>
+                                    <w:proofErr w:type="spellStart"/>
                                     <w:r>
                                       <w:rPr>
                                         <w:sz w:val="18"/>
@@ -8589,6 +8772,7 @@
                                       </w:rPr>
                                       <w:t>RightCenter</w:t>
                                     </w:r>
+                                    <w:proofErr w:type="spellEnd"/>
                                   </w:p>
                                 </w:txbxContent>
                               </wps:txbx>
@@ -8628,6 +8812,7 @@
                                         <w:lang w:val="es-ES"/>
                                       </w:rPr>
                                     </w:pPr>
+                                    <w:proofErr w:type="spellStart"/>
                                     <w:r>
                                       <w:rPr>
                                         <w:sz w:val="18"/>
@@ -8642,6 +8827,7 @@
                                       </w:rPr>
                                       <w:t>Bottom</w:t>
                                     </w:r>
+                                    <w:proofErr w:type="spellEnd"/>
                                   </w:p>
                                 </w:txbxContent>
                               </wps:txbx>
@@ -8681,6 +8867,7 @@
                                         <w:lang w:val="es-ES"/>
                                       </w:rPr>
                                     </w:pPr>
+                                    <w:proofErr w:type="spellStart"/>
                                     <w:r>
                                       <w:rPr>
                                         <w:sz w:val="18"/>
@@ -8688,6 +8875,7 @@
                                       </w:rPr>
                                       <w:t>CenterBottom</w:t>
                                     </w:r>
+                                    <w:proofErr w:type="spellEnd"/>
                                   </w:p>
                                 </w:txbxContent>
                               </wps:txbx>
@@ -8727,6 +8915,7 @@
                                         <w:lang w:val="es-ES"/>
                                       </w:rPr>
                                     </w:pPr>
+                                    <w:proofErr w:type="spellStart"/>
                                     <w:r>
                                       <w:rPr>
                                         <w:sz w:val="18"/>
@@ -8734,6 +8923,7 @@
                                       </w:rPr>
                                       <w:t>RightBottom</w:t>
                                     </w:r>
+                                    <w:proofErr w:type="spellEnd"/>
                                   </w:p>
                                 </w:txbxContent>
                               </wps:txbx>
@@ -9270,7 +9460,29 @@
           <w:highlight w:val="yellow"/>
           <w:lang w:val="es-ES_tradnl"/>
         </w:rPr>
-        <w:t>Nombre de archivo Shutterstock o descripción de ilustración a crear</w:t>
+        <w:t xml:space="preserve">Nombre de archivo </w:t>
+      </w:r>
+      <w:proofErr w:type="spellStart"/>
+      <w:r>
+        <w:rPr>
+          <w:rFonts w:ascii="Arial" w:hAnsi="Arial" w:cs="Arial"/>
+          <w:sz w:val="18"/>
+          <w:szCs w:val="18"/>
+          <w:highlight w:val="yellow"/>
+          <w:lang w:val="es-ES_tradnl"/>
+        </w:rPr>
+        <w:t>Shutterstock</w:t>
+      </w:r>
+      <w:proofErr w:type="spellEnd"/>
+      <w:r>
+        <w:rPr>
+          <w:rFonts w:ascii="Arial" w:hAnsi="Arial" w:cs="Arial"/>
+          <w:sz w:val="18"/>
+          <w:szCs w:val="18"/>
+          <w:highlight w:val="yellow"/>
+          <w:lang w:val="es-ES_tradnl"/>
+        </w:rPr>
+        <w:t xml:space="preserve"> o descripción de ilustración a crear</w:t>
       </w:r>
     </w:p>
     <w:p>
@@ -9582,7 +9794,29 @@
                 <w:szCs w:val="18"/>
                 <w:lang w:val="es-ES_tradnl"/>
               </w:rPr>
-              <w:t>Contenido del texto (max. 30 caracteres)</w:t>
+              <w:t>Contenido del texto (</w:t>
+            </w:r>
+            <w:proofErr w:type="spellStart"/>
+            <w:r>
+              <w:rPr>
+                <w:rFonts w:ascii="Arial" w:hAnsi="Arial" w:cs="Arial"/>
+                <w:i/>
+                <w:sz w:val="18"/>
+                <w:szCs w:val="18"/>
+                <w:lang w:val="es-ES_tradnl"/>
+              </w:rPr>
+              <w:t>max</w:t>
+            </w:r>
+            <w:proofErr w:type="spellEnd"/>
+            <w:r>
+              <w:rPr>
+                <w:rFonts w:ascii="Arial" w:hAnsi="Arial" w:cs="Arial"/>
+                <w:i/>
+                <w:sz w:val="18"/>
+                <w:szCs w:val="18"/>
+                <w:lang w:val="es-ES_tradnl"/>
+              </w:rPr>
+              <w:t>. 30 caracteres)</w:t>
             </w:r>
           </w:p>
         </w:tc>
@@ -9635,6 +9869,7 @@
                 <w:szCs w:val="18"/>
                 <w:lang w:val="es-ES_tradnl"/>
               </w:rPr>
+              <w:lastRenderedPageBreak/>
               <w:t>Texto 1</w:t>
             </w:r>
           </w:p>
@@ -9711,6 +9946,7 @@
                     <w:lang w:val="es-ES_tradnl"/>
                   </w:rPr>
                 </w:pPr>
+                <w:proofErr w:type="spellStart"/>
                 <w:r>
                   <w:rPr>
                     <w:rFonts w:ascii="Arial" w:hAnsi="Arial" w:cs="Arial"/>
@@ -9720,6 +9956,7 @@
                   </w:rPr>
                   <w:t>CenterTop</w:t>
                 </w:r>
+                <w:proofErr w:type="spellEnd"/>
               </w:p>
             </w:tc>
           </w:sdtContent>
@@ -9810,6 +10047,7 @@
                     <w:lang w:val="es-ES_tradnl"/>
                   </w:rPr>
                 </w:pPr>
+                <w:proofErr w:type="spellStart"/>
                 <w:r>
                   <w:rPr>
                     <w:rFonts w:ascii="Arial" w:hAnsi="Arial" w:cs="Arial"/>
@@ -9819,6 +10057,7 @@
                   </w:rPr>
                   <w:t>LeftTop</w:t>
                 </w:r>
+                <w:proofErr w:type="spellEnd"/>
               </w:p>
             </w:tc>
           </w:sdtContent>
@@ -9909,6 +10148,7 @@
                     <w:lang w:val="es-ES_tradnl"/>
                   </w:rPr>
                 </w:pPr>
+                <w:proofErr w:type="spellStart"/>
                 <w:r>
                   <w:rPr>
                     <w:rFonts w:ascii="Arial" w:hAnsi="Arial" w:cs="Arial"/>
@@ -9918,6 +10158,7 @@
                   </w:rPr>
                   <w:t>RightTop</w:t>
                 </w:r>
+                <w:proofErr w:type="spellEnd"/>
               </w:p>
             </w:tc>
           </w:sdtContent>
@@ -9939,7 +10180,6 @@
                 <w:lang w:val="es-ES_tradnl"/>
               </w:rPr>
             </w:pPr>
-            <w:bookmarkStart w:id="0" w:name="_GoBack" w:colFirst="0" w:colLast="1"/>
             <w:r>
               <w:rPr>
                 <w:rFonts w:ascii="Arial" w:hAnsi="Arial" w:cs="Arial"/>
@@ -10075,6 +10315,7 @@
                                         <w:lang w:val="es-ES"/>
                                       </w:rPr>
                                     </w:pPr>
+                                    <w:proofErr w:type="spellStart"/>
                                     <w:r>
                                       <w:rPr>
                                         <w:sz w:val="18"/>
@@ -10082,6 +10323,7 @@
                                       </w:rPr>
                                       <w:t>LeftTop</w:t>
                                     </w:r>
+                                    <w:proofErr w:type="spellEnd"/>
                                   </w:p>
                                 </w:txbxContent>
                               </wps:txbx>
@@ -10121,6 +10363,7 @@
                                         <w:lang w:val="es-ES"/>
                                       </w:rPr>
                                     </w:pPr>
+                                    <w:proofErr w:type="spellStart"/>
                                     <w:r>
                                       <w:rPr>
                                         <w:sz w:val="18"/>
@@ -10135,6 +10378,7 @@
                                       </w:rPr>
                                       <w:t>Top</w:t>
                                     </w:r>
+                                    <w:proofErr w:type="spellEnd"/>
                                   </w:p>
                                 </w:txbxContent>
                               </wps:txbx>
@@ -10174,6 +10418,7 @@
                                         <w:lang w:val="es-ES"/>
                                       </w:rPr>
                                     </w:pPr>
+                                    <w:proofErr w:type="spellStart"/>
                                     <w:r>
                                       <w:rPr>
                                         <w:sz w:val="18"/>
@@ -10188,6 +10433,7 @@
                                       </w:rPr>
                                       <w:t>Top</w:t>
                                     </w:r>
+                                    <w:proofErr w:type="spellEnd"/>
                                   </w:p>
                                 </w:txbxContent>
                               </wps:txbx>
@@ -10227,6 +10473,7 @@
                                         <w:lang w:val="es-ES"/>
                                       </w:rPr>
                                     </w:pPr>
+                                    <w:proofErr w:type="spellStart"/>
                                     <w:r>
                                       <w:rPr>
                                         <w:sz w:val="18"/>
@@ -10241,6 +10488,7 @@
                                       </w:rPr>
                                       <w:t>Center</w:t>
                                     </w:r>
+                                    <w:proofErr w:type="spellEnd"/>
                                   </w:p>
                                 </w:txbxContent>
                               </wps:txbx>
@@ -10280,6 +10528,7 @@
                                         <w:lang w:val="es-ES"/>
                                       </w:rPr>
                                     </w:pPr>
+                                    <w:proofErr w:type="spellStart"/>
                                     <w:r>
                                       <w:rPr>
                                         <w:sz w:val="18"/>
@@ -10287,6 +10536,7 @@
                                       </w:rPr>
                                       <w:t>CenterCenter</w:t>
                                     </w:r>
+                                    <w:proofErr w:type="spellEnd"/>
                                   </w:p>
                                 </w:txbxContent>
                               </wps:txbx>
@@ -10326,6 +10576,7 @@
                                         <w:lang w:val="es-ES"/>
                                       </w:rPr>
                                     </w:pPr>
+                                    <w:proofErr w:type="spellStart"/>
                                     <w:r>
                                       <w:rPr>
                                         <w:sz w:val="18"/>
@@ -10333,6 +10584,7 @@
                                       </w:rPr>
                                       <w:t>RightCenter</w:t>
                                     </w:r>
+                                    <w:proofErr w:type="spellEnd"/>
                                   </w:p>
                                 </w:txbxContent>
                               </wps:txbx>
@@ -10372,6 +10624,7 @@
                                         <w:lang w:val="es-ES"/>
                                       </w:rPr>
                                     </w:pPr>
+                                    <w:proofErr w:type="spellStart"/>
                                     <w:r>
                                       <w:rPr>
                                         <w:sz w:val="18"/>
@@ -10386,6 +10639,7 @@
                                       </w:rPr>
                                       <w:t>Bottom</w:t>
                                     </w:r>
+                                    <w:proofErr w:type="spellEnd"/>
                                   </w:p>
                                 </w:txbxContent>
                               </wps:txbx>
@@ -10425,6 +10679,7 @@
                                         <w:lang w:val="es-ES"/>
                                       </w:rPr>
                                     </w:pPr>
+                                    <w:proofErr w:type="spellStart"/>
                                     <w:r>
                                       <w:rPr>
                                         <w:sz w:val="18"/>
@@ -10432,6 +10687,7 @@
                                       </w:rPr>
                                       <w:t>CenterBottom</w:t>
                                     </w:r>
+                                    <w:proofErr w:type="spellEnd"/>
                                   </w:p>
                                 </w:txbxContent>
                               </wps:txbx>
@@ -10471,6 +10727,7 @@
                                         <w:lang w:val="es-ES"/>
                                       </w:rPr>
                                     </w:pPr>
+                                    <w:proofErr w:type="spellStart"/>
                                     <w:r>
                                       <w:rPr>
                                         <w:sz w:val="18"/>
@@ -10478,6 +10735,7 @@
                                       </w:rPr>
                                       <w:t>RightBottom</w:t>
                                     </w:r>
+                                    <w:proofErr w:type="spellEnd"/>
                                   </w:p>
                                 </w:txbxContent>
                               </wps:txbx>
@@ -10849,7 +11107,6 @@
           </w:p>
         </w:tc>
       </w:tr>
-      <w:bookmarkEnd w:id="0"/>
     </w:tbl>
     <w:p>
       <w:pPr>
@@ -11910,6 +12167,7 @@
     <w:rsidRoot w:val="00F1651E"/>
     <w:rsid w:val="0049281A"/>
     <w:rsid w:val="004C64FC"/>
+    <w:rsid w:val="00913CFC"/>
     <w:rsid w:val="009E565E"/>
     <w:rsid w:val="00AE318A"/>
     <w:rsid w:val="00C7331A"/>
